--- a/基于频率的拓扑优化.docx
+++ b/基于频率的拓扑优化.docx
@@ -11,24 +11,14 @@
       </w:pPr>
       <w:r>
         <w:rPr>
-          <w:rFonts w:ascii="Italic" w:hAnsi="Italic" w:hint="eastAsia"/>
-          <w:i/>
-          <w:iCs/>
           <w:noProof/>
+          <w:sz w:val="52"/>
         </w:rPr>
         <w:drawing>
-          <wp:anchor distT="0" distB="0" distL="114300" distR="114300" simplePos="0" relativeHeight="251668480" behindDoc="1" locked="0" layoutInCell="1" allowOverlap="1">
-            <wp:simplePos x="0" y="0"/>
-            <wp:positionH relativeFrom="column">
-              <wp:posOffset>509270</wp:posOffset>
-            </wp:positionH>
-            <wp:positionV relativeFrom="paragraph">
-              <wp:posOffset>866775</wp:posOffset>
-            </wp:positionV>
-            <wp:extent cx="4100830" cy="3911600"/>
-            <wp:effectExtent l="0" t="0" r="0" b="0"/>
-            <wp:wrapNone/>
-            <wp:docPr id="66" name="图片 66" descr="封面1"/>
+          <wp:inline distT="0" distB="0" distL="0" distR="0" wp14:anchorId="2B783684" wp14:editId="3DD03AB3">
+            <wp:extent cx="2886075" cy="933450"/>
+            <wp:effectExtent l="0" t="0" r="9525" b="0"/>
+            <wp:docPr id="14" name="图片 14" descr="毛体"/>
             <wp:cNvGraphicFramePr>
               <a:graphicFrameLocks xmlns:a="http://schemas.openxmlformats.org/drawingml/2006/main" noChangeAspect="1"/>
             </wp:cNvGraphicFramePr>
@@ -36,22 +26,20 @@
               <a:graphicData uri="http://schemas.openxmlformats.org/drawingml/2006/picture">
                 <pic:pic xmlns:pic="http://schemas.openxmlformats.org/drawingml/2006/picture">
                   <pic:nvPicPr>
-                    <pic:cNvPr id="0" name="Picture 66" descr="封面1"/>
+                    <pic:cNvPr id="0" name="Picture 155" descr="毛体"/>
                     <pic:cNvPicPr>
                       <a:picLocks noChangeAspect="1" noChangeArrowheads="1"/>
                     </pic:cNvPicPr>
                   </pic:nvPicPr>
                   <pic:blipFill>
-                    <a:blip r:embed="rId6">
-                      <a:lum bright="70000" contrast="50000"/>
-                      <a:grayscl/>
+                    <a:blip r:embed="rId7" cstate="print">
                       <a:extLst>
                         <a:ext uri="{28A0092B-C50C-407E-A947-70E740481C1C}">
                           <a14:useLocalDpi xmlns:a14="http://schemas.microsoft.com/office/drawing/2010/main" val="0"/>
                         </a:ext>
                       </a:extLst>
                     </a:blip>
-                    <a:srcRect l="54149" t="22508" r="34290" b="69244"/>
+                    <a:srcRect/>
                     <a:stretch>
                       <a:fillRect/>
                     </a:stretch>
@@ -59,7 +47,71 @@
                   <pic:spPr bwMode="auto">
                     <a:xfrm>
                       <a:off x="0" y="0"/>
-                      <a:ext cx="4100830" cy="3911600"/>
+                      <a:ext cx="2886075" cy="933450"/>
+                    </a:xfrm>
+                    <a:prstGeom prst="rect">
+                      <a:avLst/>
+                    </a:prstGeom>
+                    <a:noFill/>
+                    <a:ln>
+                      <a:noFill/>
+                    </a:ln>
+                  </pic:spPr>
+                </pic:pic>
+              </a:graphicData>
+            </a:graphic>
+          </wp:inline>
+        </w:drawing>
+      </w:r>
+    </w:p>
+    <w:p>
+      <w:r>
+        <w:rPr>
+          <w:noProof/>
+        </w:rPr>
+        <w:drawing>
+          <wp:anchor distT="0" distB="0" distL="114300" distR="114300" simplePos="0" relativeHeight="251670528" behindDoc="1" locked="0" layoutInCell="1" allowOverlap="1" wp14:anchorId="618A1A36" wp14:editId="0A1C857A">
+            <wp:simplePos x="0" y="0"/>
+            <wp:positionH relativeFrom="margin">
+              <wp:posOffset>965200</wp:posOffset>
+            </wp:positionH>
+            <wp:positionV relativeFrom="paragraph">
+              <wp:posOffset>46990</wp:posOffset>
+            </wp:positionV>
+            <wp:extent cx="3829542" cy="3673503"/>
+            <wp:effectExtent l="0" t="0" r="0" b="3175"/>
+            <wp:wrapNone/>
+            <wp:docPr id="1" name="图片 1" descr="C:\Users\Parizus\AppData\Local\Microsoft\Windows\INetCache\Content.Word\92c25a3050ca9405db10e14ac4110889.jpg"/>
+            <wp:cNvGraphicFramePr>
+              <a:graphicFrameLocks xmlns:a="http://schemas.openxmlformats.org/drawingml/2006/main" noChangeAspect="1"/>
+            </wp:cNvGraphicFramePr>
+            <a:graphic xmlns:a="http://schemas.openxmlformats.org/drawingml/2006/main">
+              <a:graphicData uri="http://schemas.openxmlformats.org/drawingml/2006/picture">
+                <pic:pic xmlns:pic="http://schemas.openxmlformats.org/drawingml/2006/picture">
+                  <pic:nvPicPr>
+                    <pic:cNvPr id="0" name="Picture 77" descr="C:\Users\Parizus\AppData\Local\Microsoft\Windows\INetCache\Content.Word\92c25a3050ca9405db10e14ac4110889.jpg"/>
+                    <pic:cNvPicPr>
+                      <a:picLocks noChangeAspect="1" noChangeArrowheads="1"/>
+                    </pic:cNvPicPr>
+                  </pic:nvPicPr>
+                  <pic:blipFill>
+                    <a:blip r:embed="rId8" cstate="print">
+                      <a:lum bright="70000" contrast="-70000"/>
+                      <a:extLst>
+                        <a:ext uri="{28A0092B-C50C-407E-A947-70E740481C1C}">
+                          <a14:useLocalDpi xmlns:a14="http://schemas.microsoft.com/office/drawing/2010/main" val="0"/>
+                        </a:ext>
+                      </a:extLst>
+                    </a:blip>
+                    <a:srcRect/>
+                    <a:stretch>
+                      <a:fillRect/>
+                    </a:stretch>
+                  </pic:blipFill>
+                  <pic:spPr bwMode="auto">
+                    <a:xfrm>
+                      <a:off x="0" y="0"/>
+                      <a:ext cx="3829542" cy="3673503"/>
                     </a:xfrm>
                     <a:prstGeom prst="rect">
                       <a:avLst/>
@@ -82,7 +134,6 @@
         </w:drawing>
       </w:r>
     </w:p>
-    <w:p/>
     <w:p>
       <w:pPr>
         <w:pStyle w:val="2"/>
@@ -92,43 +143,39 @@
           <w:iCs w:val="0"/>
         </w:rPr>
       </w:pPr>
-      <w:smartTag w:uri="urn:schemas-microsoft-com:office:smarttags" w:element="place">
-        <w:smartTag w:uri="urn:schemas-microsoft-com:office:smarttags" w:element="PlaceName">
-          <w:r>
-            <w:rPr>
-              <w:rFonts w:ascii="Italic" w:hAnsi="Italic" w:hint="eastAsia"/>
-              <w:i w:val="0"/>
-              <w:iCs w:val="0"/>
-            </w:rPr>
-            <w:t>HUNAN</w:t>
-          </w:r>
-        </w:smartTag>
-        <w:r>
-          <w:rPr>
-            <w:rFonts w:ascii="Italic" w:hAnsi="Italic"/>
-            <w:i w:val="0"/>
-            <w:iCs w:val="0"/>
-          </w:rPr>
-          <w:t xml:space="preserve"> </w:t>
-        </w:r>
+      <w:r>
+        <w:rPr>
+          <w:rFonts w:ascii="Italic" w:hAnsi="Italic" w:hint="eastAsia"/>
+          <w:i w:val="0"/>
+          <w:iCs w:val="0"/>
+        </w:rPr>
+        <w:t>HUNAN</w:t>
+      </w:r>
+      <w:r>
+        <w:rPr>
+          <w:rFonts w:ascii="Italic" w:hAnsi="Italic"/>
+          <w:i w:val="0"/>
+          <w:iCs w:val="0"/>
+        </w:rPr>
+        <w:t xml:space="preserve"> </w:t>
+      </w:r>
+      <w:r>
+        <w:rPr>
+          <w:rFonts w:ascii="Italic" w:hAnsi="Italic" w:hint="eastAsia"/>
+          <w:i w:val="0"/>
+          <w:iCs w:val="0"/>
+        </w:rPr>
+        <w:t xml:space="preserve"> </w:t>
+      </w:r>
+      <w:smartTag w:uri="urn:schemas-microsoft-com:office:smarttags" w:element="PlaceType">
         <w:r>
           <w:rPr>
             <w:rFonts w:ascii="Italic" w:hAnsi="Italic" w:hint="eastAsia"/>
             <w:i w:val="0"/>
             <w:iCs w:val="0"/>
           </w:rPr>
-          <w:t xml:space="preserve"> </w:t>
+          <w:t>UNIVERSITY</w:t>
         </w:r>
-        <w:smartTag w:uri="urn:schemas-microsoft-com:office:smarttags" w:element="PlaceType">
-          <w:r>
-            <w:rPr>
-              <w:rFonts w:ascii="Italic" w:hAnsi="Italic" w:hint="eastAsia"/>
-              <w:i w:val="0"/>
-              <w:iCs w:val="0"/>
-            </w:rPr>
-            <w:t>UNIVERSITY</w:t>
-          </w:r>
-        </w:smartTag>
       </w:smartTag>
     </w:p>
     <w:p/>
@@ -147,28 +194,7 @@
           <w:rFonts w:hint="eastAsia"/>
           <w:sz w:val="96"/>
         </w:rPr>
-        <w:t>毕业设计</w:t>
-      </w:r>
-      <w:r>
-        <w:rPr>
-          <w:rFonts w:hint="eastAsia"/>
-          <w:sz w:val="96"/>
-        </w:rPr>
-        <w:t>(</w:t>
-      </w:r>
-      <w:r>
-        <w:rPr>
-          <w:rFonts w:hint="eastAsia"/>
-          <w:sz w:val="96"/>
-        </w:rPr>
-        <w:t>论文</w:t>
-      </w:r>
-      <w:r>
-        <w:rPr>
-          <w:rFonts w:hint="eastAsia"/>
-          <w:sz w:val="96"/>
-        </w:rPr>
-        <w:t>)</w:t>
+        <w:t>毕业论文</w:t>
       </w:r>
     </w:p>
     <w:p>
@@ -907,10 +933,6 @@
     <w:p>
       <w:pPr>
         <w:jc w:val="center"/>
-        <w:rPr>
-          <w:rFonts w:eastAsia="黑体"/>
-          <w:sz w:val="28"/>
-        </w:rPr>
       </w:pPr>
       <w:r>
         <w:rPr>
@@ -954,8 +976,6 @@
         </w:rPr>
         <w:t>日</w:t>
       </w:r>
-    </w:p>
-    <w:p>
       <w:r>
         <w:br w:type="page"/>
       </w:r>
@@ -1002,9 +1022,9 @@
             <o:lock v:ext="edit" aspectratio="t"/>
           </v:shapetype>
           <v:shape id="_x0000_s1028" type="#_x0000_t75" style="position:absolute;left:0;text-align:left;margin-left:27pt;margin-top:-14.1pt;width:54pt;height:54.6pt;z-index:251645952" o:allowoverlap="f" fillcolor="window">
-            <v:imagedata r:id="rId7" o:title=""/>
+            <v:imagedata r:id="rId9" o:title=""/>
           </v:shape>
-          <o:OLEObject Type="Embed" ProgID="Word.Picture.8" ShapeID="_x0000_s1028" DrawAspect="Content" ObjectID="_1520103284" r:id="rId8"/>
+          <o:OLEObject Type="Embed" ProgID="Word.Picture.8" ShapeID="_x0000_s1028" DrawAspect="Content" ObjectID="_1521549150" r:id="rId10"/>
         </w:object>
       </w:r>
     </w:p>
@@ -1189,19 +1209,6 @@
       <w:r>
         <w:br w:type="page"/>
       </w:r>
-      <w:r>
-        <w:rPr>
-          <w:noProof/>
-          <w:spacing w:val="20"/>
-          <w:sz w:val="20"/>
-        </w:rPr>
-        <w:object w:dxaOrig="1440" w:dyaOrig="1440">
-          <v:shape id="_x0000_s1039" type="#_x0000_t75" style="position:absolute;left:0;text-align:left;margin-left:27pt;margin-top:0;width:54pt;height:54.6pt;z-index:251648000" o:allowoverlap="f" fillcolor="window">
-            <v:imagedata r:id="rId7" o:title=""/>
-          </v:shape>
-          <o:OLEObject Type="Embed" ProgID="Word.Picture.8" ShapeID="_x0000_s1039" DrawAspect="Content" ObjectID="_1520103285" r:id="rId9"/>
-        </w:object>
-      </w:r>
     </w:p>
     <w:p>
       <w:pPr>
@@ -1209,7 +1216,7 @@
         <w:pBdr>
           <w:bottom w:val="single" w:sz="6" w:space="0" w:color="auto"/>
         </w:pBdr>
-        <w:ind w:firstLineChars="750" w:firstLine="1800"/>
+        <w:ind w:firstLineChars="750" w:firstLine="1500"/>
         <w:jc w:val="both"/>
         <w:rPr>
           <w:rFonts w:eastAsia="黑体"/>
@@ -1217,6 +1224,20 @@
           <w:szCs w:val="28"/>
         </w:rPr>
       </w:pPr>
+      <w:r>
+        <w:rPr>
+          <w:noProof/>
+          <w:spacing w:val="20"/>
+          <w:sz w:val="20"/>
+        </w:rPr>
+        <w:lastRenderedPageBreak/>
+        <w:object w:dxaOrig="1440" w:dyaOrig="1440">
+          <v:shape id="_x0000_s1039" type="#_x0000_t75" style="position:absolute;left:0;text-align:left;margin-left:28.5pt;margin-top:-15.7pt;width:54pt;height:54.6pt;z-index:251648000" o:allowoverlap="f" fillcolor="window">
+            <v:imagedata r:id="rId9" o:title=""/>
+          </v:shape>
+          <o:OLEObject Type="Embed" ProgID="Word.Picture.8" ShapeID="_x0000_s1039" DrawAspect="Content" ObjectID="_1521549151" r:id="rId11"/>
+        </w:object>
+      </w:r>
     </w:p>
     <w:p>
       <w:pPr>
@@ -1347,31 +1368,30 @@
     </w:p>
     <w:p>
       <w:pPr>
-        <w:spacing w:line="500" w:lineRule="exact"/>
+        <w:spacing w:line="360" w:lineRule="auto"/>
         <w:jc w:val="center"/>
         <w:rPr>
-          <w:b/>
+          <w:rFonts w:ascii="黑体" w:eastAsia="黑体" w:hAnsi="黑体"/>
           <w:snapToGrid w:val="0"/>
           <w:kern w:val="0"/>
-          <w:sz w:val="28"/>
-          <w:szCs w:val="28"/>
-        </w:rPr>
-      </w:pPr>
-      <w:r>
-        <w:rPr>
-          <w:rFonts w:hint="eastAsia"/>
-          <w:b/>
+          <w:sz w:val="30"/>
+          <w:szCs w:val="30"/>
+        </w:rPr>
+      </w:pPr>
+      <w:r>
+        <w:rPr>
+          <w:rFonts w:ascii="黑体" w:eastAsia="黑体" w:hAnsi="黑体" w:hint="eastAsia"/>
           <w:snapToGrid w:val="0"/>
           <w:kern w:val="0"/>
-          <w:sz w:val="28"/>
-          <w:szCs w:val="28"/>
+          <w:sz w:val="30"/>
+          <w:szCs w:val="30"/>
         </w:rPr>
         <w:t>结构频率拓扑优化理论研究和分析</w:t>
       </w:r>
     </w:p>
     <w:p>
       <w:pPr>
-        <w:spacing w:line="500" w:lineRule="exact"/>
+        <w:spacing w:line="360" w:lineRule="auto"/>
         <w:jc w:val="center"/>
         <w:rPr>
           <w:rFonts w:ascii="宋体" w:hAnsi="宋体"/>
@@ -1383,7 +1403,7 @@
     </w:p>
     <w:p>
       <w:pPr>
-        <w:spacing w:line="500" w:lineRule="exact"/>
+        <w:spacing w:line="360" w:lineRule="auto"/>
         <w:jc w:val="center"/>
         <w:rPr>
           <w:rFonts w:eastAsia="黑体"/>
@@ -1414,7 +1434,7 @@
     </w:p>
     <w:p>
       <w:pPr>
-        <w:spacing w:line="500" w:lineRule="exact"/>
+        <w:spacing w:line="360" w:lineRule="auto"/>
         <w:jc w:val="center"/>
         <w:rPr>
           <w:b/>
@@ -1425,109 +1445,276 @@
     </w:p>
     <w:p>
       <w:pPr>
+        <w:spacing w:line="360" w:lineRule="auto"/>
+        <w:ind w:firstLineChars="100" w:firstLine="210"/>
+      </w:pPr>
+      <w:r>
+        <w:rPr>
+          <w:rFonts w:hint="eastAsia"/>
+        </w:rPr>
+        <w:t>在工程中，结构优化问题</w:t>
+      </w:r>
+      <w:r>
+        <w:rPr>
+          <w:rFonts w:hint="eastAsia"/>
+        </w:rPr>
+        <w:t>广泛存在</w:t>
+      </w:r>
+      <w:r>
+        <w:rPr>
+          <w:rFonts w:hint="eastAsia"/>
+        </w:rPr>
+        <w:t>，研究高效可靠的结构优化方法具有重要</w:t>
+      </w:r>
+      <w:r>
+        <w:rPr>
+          <w:rFonts w:hint="eastAsia"/>
+        </w:rPr>
+        <w:t>理论意义和应用</w:t>
+      </w:r>
+      <w:r>
+        <w:rPr>
+          <w:rFonts w:hint="eastAsia"/>
+        </w:rPr>
+        <w:t>价值。</w:t>
+      </w:r>
+      <w:r>
+        <w:rPr>
+          <w:rFonts w:hint="eastAsia"/>
+        </w:rPr>
+        <w:t>结构拓扑优化是</w:t>
+      </w:r>
+      <w:r>
+        <w:rPr>
+          <w:rFonts w:hint="eastAsia"/>
+        </w:rPr>
+        <w:t>一种</w:t>
+      </w:r>
+      <w:r>
+        <w:rPr>
+          <w:rFonts w:hint="eastAsia"/>
+        </w:rPr>
+        <w:t>高效智能的优化方法</w:t>
+      </w:r>
+      <w:r>
+        <w:rPr>
+          <w:rFonts w:hint="eastAsia"/>
+        </w:rPr>
+        <w:t>，</w:t>
+      </w:r>
+      <w:r>
+        <w:rPr>
+          <w:rFonts w:hint="eastAsia"/>
+        </w:rPr>
+        <w:t>它通过逐步消去设计域中“低效”的材料来达到</w:t>
+      </w:r>
+      <w:r>
+        <w:rPr>
+          <w:rFonts w:hint="eastAsia"/>
+        </w:rPr>
+        <w:t>以最少的材料</w:t>
+      </w:r>
+      <w:r>
+        <w:rPr>
+          <w:rFonts w:hint="eastAsia"/>
+        </w:rPr>
+        <w:t>最优的材料分布</w:t>
+      </w:r>
+      <w:r>
+        <w:rPr>
+          <w:rFonts w:hint="eastAsia"/>
+        </w:rPr>
+        <w:t>来实现结构的最佳性能</w:t>
+      </w:r>
+      <w:r>
+        <w:rPr>
+          <w:rFonts w:hint="eastAsia"/>
+        </w:rPr>
+        <w:t>的目的</w:t>
+      </w:r>
+      <w:r>
+        <w:rPr>
+          <w:rFonts w:hint="eastAsia"/>
+        </w:rPr>
+        <w:t>。</w:t>
+      </w:r>
+    </w:p>
+    <w:p>
+      <w:pPr>
+        <w:spacing w:line="360" w:lineRule="auto"/>
+        <w:ind w:firstLineChars="100" w:firstLine="210"/>
+      </w:pPr>
+      <w:r>
+        <w:rPr>
+          <w:rFonts w:hint="eastAsia"/>
+        </w:rPr>
+        <w:t>本文首先对渐进结构拓扑优化法（</w:t>
+      </w:r>
+      <w:r>
+        <w:t>Evolutionary Structural Optimization</w:t>
+      </w:r>
+      <w:r>
+        <w:t>，简称</w:t>
+      </w:r>
+      <w:r>
+        <w:t>ESO</w:t>
+      </w:r>
+      <w:r>
+        <w:t>算法</w:t>
+      </w:r>
+      <w:r>
+        <w:rPr>
+          <w:rFonts w:hint="eastAsia"/>
+        </w:rPr>
+        <w:t>）的原理进行了介绍，并对实现该算法过程在出现的各种问题进行了分析，</w:t>
+      </w:r>
+      <w:r>
+        <w:rPr>
+          <w:rFonts w:hint="eastAsia"/>
+        </w:rPr>
+        <w:t>分别提出了</w:t>
+      </w:r>
+      <w:r>
+        <w:rPr>
+          <w:rFonts w:hint="eastAsia"/>
+        </w:rPr>
+        <w:t>解决办法。在此基础上</w:t>
+      </w:r>
+      <w:r>
+        <w:rPr>
+          <w:rFonts w:hint="eastAsia"/>
+        </w:rPr>
+        <w:t>，本文</w:t>
+      </w:r>
+      <w:r>
+        <w:rPr>
+          <w:rFonts w:hint="eastAsia"/>
+        </w:rPr>
+        <w:t>建立</w:t>
+      </w:r>
+      <w:r>
+        <w:rPr>
+          <w:rFonts w:hint="eastAsia"/>
+        </w:rPr>
+        <w:t>了</w:t>
+      </w:r>
+      <w:r>
+        <w:rPr>
+          <w:rFonts w:hint="eastAsia"/>
+        </w:rPr>
+        <w:t>基于模态频率最大化的拓扑优化模型，</w:t>
+      </w:r>
+      <w:r>
+        <w:rPr>
+          <w:rFonts w:hint="eastAsia"/>
+        </w:rPr>
+        <w:t>推导</w:t>
+      </w:r>
+      <w:r>
+        <w:rPr>
+          <w:rFonts w:hint="eastAsia"/>
+        </w:rPr>
+        <w:t>出</w:t>
+      </w:r>
+      <w:r>
+        <w:rPr>
+          <w:rFonts w:hint="eastAsia"/>
+        </w:rPr>
+        <w:t>敏度计算公式，</w:t>
+      </w:r>
+      <w:r>
+        <w:rPr>
+          <w:rFonts w:hint="eastAsia"/>
+        </w:rPr>
+        <w:t>把该方法运用到以基频最大化为目标的</w:t>
+      </w:r>
+      <w:r>
+        <w:rPr>
+          <w:rFonts w:hint="eastAsia"/>
+        </w:rPr>
+        <w:t>结构拓扑优化中</w:t>
+      </w:r>
+      <w:r>
+        <w:rPr>
+          <w:rFonts w:hint="eastAsia"/>
+        </w:rPr>
+        <w:t>。</w:t>
+      </w:r>
+      <w:r>
+        <w:t>以</w:t>
+      </w:r>
+      <w:r>
+        <w:t>Matlab</w:t>
+      </w:r>
+      <w:r>
+        <w:t>为平台编写了基于</w:t>
+      </w:r>
+      <w:r>
+        <w:rPr>
+          <w:rFonts w:hint="eastAsia"/>
+        </w:rPr>
+        <w:t>双向渐进结构优化方法</w:t>
+      </w:r>
+      <w:r>
+        <w:rPr>
+          <w:rFonts w:hint="eastAsia"/>
+        </w:rPr>
+        <w:t>(BESO</w:t>
+      </w:r>
+      <w:r>
+        <w:rPr>
+          <w:rFonts w:hint="eastAsia"/>
+        </w:rPr>
+        <w:t>方法</w:t>
+      </w:r>
+      <w:r>
+        <w:rPr>
+          <w:rFonts w:hint="eastAsia"/>
+        </w:rPr>
+        <w:t>)</w:t>
+      </w:r>
+      <w:r>
+        <w:t>的</w:t>
+      </w:r>
+      <w:r>
+        <w:rPr>
+          <w:rFonts w:hint="eastAsia"/>
+        </w:rPr>
+        <w:t>结构频率拓扑优化程序，并对若干算例进行了优化。算例显示优化效果显著</w:t>
+      </w:r>
+      <w:r>
+        <w:rPr>
+          <w:rFonts w:hint="eastAsia"/>
+        </w:rPr>
+        <w:t>。</w:t>
+      </w:r>
+    </w:p>
+    <w:p>
+      <w:pPr>
+        <w:spacing w:line="360" w:lineRule="auto"/>
+        <w:ind w:firstLineChars="100" w:firstLine="210"/>
+      </w:pPr>
+      <w:r>
+        <w:rPr>
+          <w:rFonts w:hint="eastAsia"/>
+        </w:rPr>
+        <w:t>本文还将对程序进行简要</w:t>
+      </w:r>
+      <w:r>
+        <w:rPr>
+          <w:rFonts w:hint="eastAsia"/>
+        </w:rPr>
+        <w:t>解释。为提高程序的灵活性，本程序被分成多个函数的形式进行编写。各个函数相对独立，可以对其进行移植或者修改以用于其他目标的拓扑优化</w:t>
+      </w:r>
+    </w:p>
+    <w:p>
+      <w:pPr>
         <w:spacing w:line="380" w:lineRule="atLeast"/>
-        <w:ind w:firstLineChars="100" w:firstLine="240"/>
-        <w:rPr>
-          <w:sz w:val="24"/>
-        </w:rPr>
-      </w:pPr>
-      <w:r>
-        <w:rPr>
-          <w:rFonts w:hint="eastAsia"/>
-          <w:sz w:val="24"/>
-        </w:rPr>
-        <w:t>根据微分几何中的曲面论，用两个变量就可以完全参数化一个二维曲面。也就是，当一个粒子约束在曲面上运动时，只需要两个独立的变量就可以完全刻画粒子的运动。由于粒子的运动可以在笛卡儿坐标下分解为三个互相正交的方向，动能算符和三个笛卡儿动量的关系似乎为：</w:t>
-      </w:r>
-    </w:p>
-    <w:p>
-      <w:pPr>
-        <w:spacing w:line="380" w:lineRule="atLeast"/>
-        <w:ind w:firstLineChars="348" w:firstLine="835"/>
-        <w:rPr>
-          <w:sz w:val="24"/>
-        </w:rPr>
-      </w:pPr>
-      <w:r>
-        <w:rPr>
-          <w:rFonts w:hint="eastAsia"/>
-          <w:sz w:val="24"/>
-        </w:rPr>
-        <w:t xml:space="preserve">                </w:t>
-      </w:r>
-    </w:p>
-    <w:p>
-      <w:pPr>
-        <w:spacing w:line="380" w:lineRule="atLeast"/>
-        <w:rPr>
-          <w:sz w:val="24"/>
-        </w:rPr>
-      </w:pPr>
-      <w:r>
-        <w:rPr>
-          <w:rFonts w:hint="eastAsia"/>
-          <w:sz w:val="24"/>
-        </w:rPr>
-        <w:t>其中为厄密算符。事实上，在量子力学中，除非粒子是在自由空间中运动或在经典极限下，此式是不正确的。在存在约束时，上式应代之以</w:t>
-      </w:r>
-    </w:p>
-    <w:p>
-      <w:pPr>
-        <w:spacing w:line="380" w:lineRule="atLeast"/>
-        <w:rPr>
-          <w:sz w:val="24"/>
-        </w:rPr>
-      </w:pPr>
-      <w:r>
-        <w:rPr>
-          <w:rFonts w:hint="eastAsia"/>
-          <w:sz w:val="24"/>
-        </w:rPr>
-        <w:t xml:space="preserve">               </w:t>
-      </w:r>
-    </w:p>
-    <w:p>
-      <w:pPr>
-        <w:spacing w:line="380" w:lineRule="atLeast"/>
-        <w:rPr>
-          <w:sz w:val="24"/>
-        </w:rPr>
-      </w:pPr>
-      <w:r>
-        <w:rPr>
-          <w:rFonts w:hint="eastAsia"/>
-          <w:sz w:val="24"/>
-        </w:rPr>
-        <w:t>其中是非平凡的函数。本文用圆环面，旋转抛物面，旋转单叶双曲面，磁场中的荷电平面转子，球面转子等体系中的量子运动说明函数</w:t>
-      </w:r>
-      <w:r>
-        <w:rPr>
-          <w:rFonts w:hint="eastAsia"/>
-          <w:sz w:val="24"/>
-        </w:rPr>
-        <w:t>是存在的。</w:t>
-      </w:r>
-    </w:p>
-    <w:p>
-      <w:pPr>
-        <w:spacing w:line="380" w:lineRule="atLeast"/>
-        <w:ind w:firstLineChars="200" w:firstLine="480"/>
-        <w:rPr>
-          <w:sz w:val="24"/>
-        </w:rPr>
-      </w:pPr>
-      <w:r>
-        <w:rPr>
-          <w:rFonts w:hint="eastAsia"/>
-          <w:sz w:val="24"/>
-        </w:rPr>
-        <w:t>在不同的矢势下，荷电粒子的力学动量从而动能的表达式是不同的。本文研究了它们之间和量子规范相因子的关系，发现规范相因子会自然出现在动能算符中。</w:t>
-      </w:r>
-    </w:p>
-    <w:p>
-      <w:pPr>
-        <w:spacing w:line="380" w:lineRule="atLeast"/>
-        <w:rPr>
-          <w:sz w:val="24"/>
+        <w:rPr>
+          <w:rFonts w:eastAsia="黑体"/>
+          <w:b/>
+          <w:bCs/>
+          <w:sz w:val="28"/>
         </w:rPr>
       </w:pPr>
     </w:p>
@@ -1546,14 +1733,23 @@
           <w:bCs/>
           <w:sz w:val="28"/>
         </w:rPr>
-        <w:t>关键词：</w:t>
-      </w:r>
-      <w:r>
-        <w:rPr>
-          <w:rFonts w:ascii="黑体" w:eastAsia="黑体" w:hint="eastAsia"/>
-          <w:sz w:val="24"/>
-        </w:rPr>
-        <w:t>量子力学；算符次序；厄密算符；正则量子化；规范变换</w:t>
+        <w:t>关键词</w:t>
+      </w:r>
+      <w:r>
+        <w:rPr>
+          <w:rFonts w:eastAsia="黑体" w:hint="eastAsia"/>
+          <w:b/>
+          <w:bCs/>
+          <w:sz w:val="28"/>
+        </w:rPr>
+        <w:t>：</w:t>
+      </w:r>
+      <w:r>
+        <w:rPr>
+          <w:rFonts w:ascii="黑体" w:eastAsia="黑体" w:hAnsi="黑体" w:hint="eastAsia"/>
+          <w:sz w:val="24"/>
+        </w:rPr>
+        <w:t>结构拓扑优化；结构频率优化；Matlab；</w:t>
       </w:r>
     </w:p>
     <w:p>
@@ -1578,6 +1774,15 @@
     <w:p/>
     <w:p>
       <w:pPr>
+        <w:widowControl/>
+        <w:jc w:val="left"/>
+      </w:pPr>
+      <w:r>
+        <w:br w:type="page"/>
+      </w:r>
+    </w:p>
+    <w:p>
+      <w:pPr>
         <w:tabs>
           <w:tab w:val="left" w:pos="3645"/>
         </w:tabs>
@@ -1591,11 +1796,12 @@
         <w:rPr>
           <w:noProof/>
         </w:rPr>
+        <w:lastRenderedPageBreak/>
         <w:object w:dxaOrig="1440" w:dyaOrig="1440">
           <v:shape id="_x0000_s1041" type="#_x0000_t75" style="position:absolute;left:0;text-align:left;margin-left:27pt;margin-top:-10.8pt;width:54pt;height:53.4pt;z-index:251649024" o:allowoverlap="f" fillcolor="window">
-            <v:imagedata r:id="rId7" o:title=""/>
+            <v:imagedata r:id="rId9" o:title=""/>
           </v:shape>
-          <o:OLEObject Type="Embed" ProgID="Word.Picture.8" ShapeID="_x0000_s1041" DrawAspect="Content" ObjectID="_1520103286" r:id="rId10"/>
+          <o:OLEObject Type="Embed" ProgID="Word.Picture.8" ShapeID="_x0000_s1041" DrawAspect="Content" ObjectID="_1521549152" r:id="rId12"/>
         </w:object>
       </w:r>
     </w:p>
@@ -1781,7 +1987,6 @@
           <w:b/>
           <w:sz w:val="44"/>
         </w:rPr>
-        <w:lastRenderedPageBreak/>
         <w:t>A</w:t>
       </w:r>
       <w:r>
@@ -1848,6 +2053,18 @@
       </w:r>
       <w:r>
         <w:rPr>
+          <w:position w:val="-4"/>
+          <w:sz w:val="24"/>
+        </w:rPr>
+        <w:object w:dxaOrig="220" w:dyaOrig="260">
+          <v:shape id="_x0000_i1025" type="#_x0000_t75" style="width:11.3pt;height:12.7pt" o:ole="">
+            <v:imagedata r:id="rId13" o:title=""/>
+          </v:shape>
+          <o:OLEObject Type="Embed" ProgID="Equation.3" ShapeID="_x0000_i1025" DrawAspect="Content" ObjectID="_1521549137" r:id="rId14"/>
+        </w:object>
+      </w:r>
+      <w:r>
+        <w:rPr>
           <w:rFonts w:hint="eastAsia"/>
           <w:sz w:val="24"/>
         </w:rPr>
@@ -1865,6 +2082,18 @@
           <w:sz w:val="24"/>
         </w:rPr>
         <w:t xml:space="preserve"> momentum </w:t>
+      </w:r>
+      <w:r>
+        <w:rPr>
+          <w:position w:val="-12"/>
+          <w:sz w:val="24"/>
+        </w:rPr>
+        <w:object w:dxaOrig="1180" w:dyaOrig="360">
+          <v:shape id="_x0000_i1026" type="#_x0000_t75" style="width:63.7pt;height:18pt" o:ole="">
+            <v:imagedata r:id="rId15" o:title=""/>
+          </v:shape>
+          <o:OLEObject Type="Embed" ProgID="Equation.3" ShapeID="_x0000_i1026" DrawAspect="Content" ObjectID="_1521549138" r:id="rId16"/>
+        </w:object>
       </w:r>
       <w:r>
         <w:rPr>
@@ -1882,6 +2111,18 @@
           <w:sz w:val="24"/>
         </w:rPr>
       </w:pPr>
+      <w:r>
+        <w:rPr>
+          <w:position w:val="-28"/>
+          <w:sz w:val="24"/>
+        </w:rPr>
+        <w:object w:dxaOrig="1400" w:dyaOrig="680">
+          <v:shape id="_x0000_i1027" type="#_x0000_t75" style="width:69.7pt;height:33.7pt" o:ole="">
+            <v:imagedata r:id="rId17" o:title=""/>
+          </v:shape>
+          <o:OLEObject Type="Embed" ProgID="Equation.3" ShapeID="_x0000_i1027" DrawAspect="Content" ObjectID="_1521549139" r:id="rId18"/>
+        </w:object>
+      </w:r>
     </w:p>
     <w:p>
       <w:pPr>
@@ -1912,6 +2153,18 @@
         </w:rPr>
         <w:t xml:space="preserve">                </w:t>
       </w:r>
+      <w:r>
+        <w:rPr>
+          <w:position w:val="-30"/>
+          <w:sz w:val="24"/>
+        </w:rPr>
+        <w:object w:dxaOrig="3400" w:dyaOrig="700">
+          <v:shape id="_x0000_i1028" type="#_x0000_t75" style="width:170.15pt;height:35.3pt" o:ole="">
+            <v:imagedata r:id="rId19" o:title=""/>
+          </v:shape>
+          <o:OLEObject Type="Embed" ProgID="Equation.3" ShapeID="_x0000_i1028" DrawAspect="Content" ObjectID="_1521549140" r:id="rId20"/>
+        </w:object>
+      </w:r>
     </w:p>
     <w:p>
       <w:pPr>
@@ -1929,6 +2182,18 @@
       </w:r>
       <w:r>
         <w:rPr>
+          <w:position w:val="-12"/>
+          <w:sz w:val="24"/>
+        </w:rPr>
+        <w:object w:dxaOrig="1180" w:dyaOrig="360">
+          <v:shape id="_x0000_i1029" type="#_x0000_t75" style="width:63.7pt;height:18pt" o:ole="">
+            <v:imagedata r:id="rId21" o:title=""/>
+          </v:shape>
+          <o:OLEObject Type="Embed" ProgID="Equation.3" ShapeID="_x0000_i1029" DrawAspect="Content" ObjectID="_1521549141" r:id="rId22"/>
+        </w:object>
+      </w:r>
+      <w:r>
+        <w:rPr>
           <w:rFonts w:hint="eastAsia"/>
           <w:sz w:val="24"/>
         </w:rPr>
@@ -1939,6 +2204,18 @@
           <w:sz w:val="24"/>
         </w:rPr>
         <w:t>function</w:t>
+      </w:r>
+      <w:r>
+        <w:rPr>
+          <w:position w:val="-12"/>
+          <w:sz w:val="24"/>
+        </w:rPr>
+        <w:object w:dxaOrig="240" w:dyaOrig="360">
+          <v:shape id="_x0000_i1030" type="#_x0000_t75" style="width:12.7pt;height:18pt" o:ole="">
+            <v:imagedata r:id="rId23" o:title=""/>
+          </v:shape>
+          <o:OLEObject Type="Embed" ProgID="Equation.3" ShapeID="_x0000_i1030" DrawAspect="Content" ObjectID="_1521549142" r:id="rId24"/>
+        </w:object>
       </w:r>
       <w:r>
         <w:rPr>
@@ -2065,50 +2342,50 @@
         <w:t>canonical quantization; gauge transformation</w:t>
       </w:r>
     </w:p>
-    <w:p/>
-    <w:p/>
+    <w:p>
+      <w:pPr>
+        <w:rPr>
+          <w:rFonts w:hint="eastAsia"/>
+        </w:rPr>
+      </w:pPr>
+    </w:p>
+    <w:p/>
+    <w:p/>
+    <w:p>
+      <w:pPr>
+        <w:rPr>
+          <w:rFonts w:hint="eastAsia"/>
+        </w:rPr>
+      </w:pPr>
+    </w:p>
     <w:p>
       <w:pPr>
         <w:pStyle w:val="a3"/>
         <w:pBdr>
           <w:bottom w:val="single" w:sz="6" w:space="0" w:color="auto"/>
         </w:pBdr>
+        <w:ind w:firstLineChars="750" w:firstLine="1500"/>
         <w:jc w:val="both"/>
         <w:rPr>
           <w:rFonts w:eastAsia="黑体"/>
+          <w:sz w:val="24"/>
           <w:szCs w:val="28"/>
         </w:rPr>
       </w:pPr>
       <w:r>
         <w:rPr>
-          <w:rFonts w:eastAsia="黑体"/>
           <w:noProof/>
           <w:spacing w:val="20"/>
           <w:sz w:val="20"/>
-          <w:szCs w:val="28"/>
-        </w:rPr>
+        </w:rPr>
+        <w:lastRenderedPageBreak/>
         <w:object w:dxaOrig="1440" w:dyaOrig="1440">
-          <v:shape id="_x0000_s1043" type="#_x0000_t75" style="position:absolute;left:0;text-align:left;margin-left:27pt;margin-top:0;width:54pt;height:53.2pt;z-index:251650048" o:allowoverlap="f" fillcolor="window">
-            <v:imagedata r:id="rId7" o:title=""/>
+          <v:shape id="_x0000_s1101" type="#_x0000_t75" style="position:absolute;left:0;text-align:left;margin-left:28.5pt;margin-top:-15.7pt;width:54pt;height:54.6pt;z-index:251672576" o:allowoverlap="f" fillcolor="window">
+            <v:imagedata r:id="rId9" o:title=""/>
           </v:shape>
-          <o:OLEObject Type="Embed" ProgID="Word.Picture.8" ShapeID="_x0000_s1043" DrawAspect="Content" ObjectID="_1520103287" r:id="rId11"/>
+          <o:OLEObject Type="Embed" ProgID="Word.Picture.8" ShapeID="_x0000_s1101" DrawAspect="Content" ObjectID="_1521549153" r:id="rId25"/>
         </w:object>
       </w:r>
-    </w:p>
-    <w:p>
-      <w:pPr>
-        <w:pStyle w:val="a3"/>
-        <w:pBdr>
-          <w:bottom w:val="single" w:sz="6" w:space="0" w:color="auto"/>
-        </w:pBdr>
-        <w:ind w:firstLineChars="750" w:firstLine="1800"/>
-        <w:jc w:val="both"/>
-        <w:rPr>
-          <w:rFonts w:eastAsia="黑体"/>
-          <w:sz w:val="24"/>
-          <w:szCs w:val="28"/>
-        </w:rPr>
-      </w:pPr>
     </w:p>
     <w:p>
       <w:pPr>
@@ -2202,7 +2479,7 @@
       </w:r>
       <w:r>
         <w:rPr>
-          <w:rFonts w:eastAsia="宋体"/>
+          <w:rFonts w:eastAsia="宋体" w:hint="eastAsia"/>
           <w:kern w:val="0"/>
           <w:sz w:val="21"/>
           <w:szCs w:val="21"/>
@@ -2225,24 +2502,23 @@
         <w:pBdr>
           <w:bottom w:val="single" w:sz="6" w:space="0" w:color="auto"/>
         </w:pBdr>
+        <w:ind w:firstLineChars="700" w:firstLine="1470"/>
         <w:jc w:val="both"/>
         <w:rPr>
-          <w:rFonts w:ascii="宋体" w:hAnsi="宋体"/>
-        </w:rPr>
-      </w:pPr>
+          <w:rFonts w:eastAsia="宋体" w:hint="eastAsia"/>
+          <w:kern w:val="0"/>
+          <w:sz w:val="21"/>
+          <w:szCs w:val="21"/>
+        </w:rPr>
+      </w:pPr>
+    </w:p>
+    <w:p>
       <w:r>
         <w:rPr>
           <w:rFonts w:ascii="宋体" w:hAnsi="宋体" w:hint="eastAsia"/>
         </w:rPr>
         <w:t xml:space="preserve">                                                </w:t>
       </w:r>
-    </w:p>
-    <w:p>
-      <w:pPr>
-        <w:tabs>
-          <w:tab w:val="left" w:pos="2130"/>
-        </w:tabs>
-      </w:pPr>
     </w:p>
     <w:p>
       <w:pPr>
@@ -2471,7 +2747,6 @@
           <w:b/>
           <w:bCs/>
         </w:rPr>
-        <w:lastRenderedPageBreak/>
         <w:t xml:space="preserve">2  </w:t>
       </w:r>
       <w:r>
@@ -3113,11 +3388,12 @@
           <w:noProof/>
           <w:sz w:val="20"/>
         </w:rPr>
+        <w:lastRenderedPageBreak/>
         <w:object w:dxaOrig="1440" w:dyaOrig="1440">
           <v:shape id="_x0000_s1071" type="#_x0000_t75" style="position:absolute;left:0;text-align:left;margin-left:26pt;margin-top:-11.1pt;width:54pt;height:54.6pt;z-index:251656192" o:allowoverlap="f" fillcolor="window">
-            <v:imagedata r:id="rId7" o:title=""/>
+            <v:imagedata r:id="rId9" o:title=""/>
           </v:shape>
-          <o:OLEObject Type="Embed" ProgID="Word.Picture.8" ShapeID="_x0000_s1071" DrawAspect="Content" ObjectID="_1520103288" r:id="rId12"/>
+          <o:OLEObject Type="Embed" ProgID="Word.Picture.8" ShapeID="_x0000_s1071" DrawAspect="Content" ObjectID="_1521549154" r:id="rId26"/>
         </w:object>
       </w:r>
     </w:p>
@@ -3564,8 +3840,6 @@
     <w:p/>
     <w:p/>
     <w:p/>
-    <w:p/>
-    <w:p/>
     <w:p>
       <w:pPr>
         <w:pStyle w:val="a3"/>
@@ -3574,25 +3848,11 @@
         </w:pBdr>
         <w:jc w:val="both"/>
         <w:rPr>
-          <w:rFonts w:eastAsia="黑体"/>
-          <w:szCs w:val="28"/>
-        </w:rPr>
-      </w:pPr>
-      <w:r>
-        <w:rPr>
-          <w:rFonts w:eastAsia="黑体"/>
-          <w:noProof/>
-          <w:spacing w:val="20"/>
-          <w:sz w:val="20"/>
-          <w:szCs w:val="28"/>
-        </w:rPr>
-        <w:object w:dxaOrig="1440" w:dyaOrig="1440">
-          <v:shape id="_x0000_s1045" type="#_x0000_t75" style="position:absolute;left:0;text-align:left;margin-left:27pt;margin-top:0;width:54pt;height:54.6pt;z-index:251651072" o:allowoverlap="f" fillcolor="window">
-            <v:imagedata r:id="rId7" o:title=""/>
-          </v:shape>
-          <o:OLEObject Type="Embed" ProgID="Word.Picture.8" ShapeID="_x0000_s1045" DrawAspect="Content" ObjectID="_1520103289" r:id="rId13"/>
-        </w:object>
-      </w:r>
+          <w:rFonts w:eastAsia="宋体"/>
+          <w:sz w:val="21"/>
+          <w:szCs w:val="24"/>
+        </w:rPr>
+      </w:pPr>
     </w:p>
     <w:p>
       <w:pPr>
@@ -3600,7 +3860,7 @@
         <w:pBdr>
           <w:bottom w:val="single" w:sz="6" w:space="0" w:color="auto"/>
         </w:pBdr>
-        <w:ind w:firstLineChars="750" w:firstLine="1800"/>
+        <w:ind w:firstLineChars="750" w:firstLine="1500"/>
         <w:jc w:val="both"/>
         <w:rPr>
           <w:rFonts w:eastAsia="黑体"/>
@@ -3608,6 +3868,20 @@
           <w:szCs w:val="28"/>
         </w:rPr>
       </w:pPr>
+      <w:r>
+        <w:rPr>
+          <w:noProof/>
+          <w:spacing w:val="20"/>
+          <w:sz w:val="20"/>
+        </w:rPr>
+        <w:lastRenderedPageBreak/>
+        <w:object w:dxaOrig="1440" w:dyaOrig="1440">
+          <v:shape id="_x0000_s1103" type="#_x0000_t75" style="position:absolute;left:0;text-align:left;margin-left:28.5pt;margin-top:-15.7pt;width:54pt;height:54.6pt;z-index:251676672" o:allowoverlap="f" fillcolor="window">
+            <v:imagedata r:id="rId9" o:title=""/>
+          </v:shape>
+          <o:OLEObject Type="Embed" ProgID="Word.Picture.8" ShapeID="_x0000_s1103" DrawAspect="Content" ObjectID="_1521549155" r:id="rId27"/>
+        </w:object>
+      </w:r>
     </w:p>
     <w:p>
       <w:pPr>
@@ -3694,14 +3968,14 @@
       </w:r>
       <w:r>
         <w:rPr>
+          <w:rFonts w:ascii="宋体" w:eastAsia="宋体" w:hAnsi="宋体"/>
+          <w:sz w:val="21"/>
+        </w:rPr>
+        <w:t>Ⅰ</w:t>
+      </w:r>
+      <w:r>
+        <w:rPr>
           <w:rFonts w:eastAsia="宋体" w:hint="eastAsia"/>
-          <w:sz w:val="21"/>
-        </w:rPr>
-        <w:t>7</w:t>
-      </w:r>
-      <w:r>
-        <w:rPr>
-          <w:rFonts w:eastAsia="宋体"/>
           <w:kern w:val="0"/>
           <w:sz w:val="21"/>
           <w:szCs w:val="21"/>
@@ -3739,7 +4013,9 @@
     <w:p>
       <w:pPr>
         <w:pStyle w:val="1"/>
-        <w:rPr>
+        <w:jc w:val="center"/>
+        <w:rPr>
+          <w:rFonts w:ascii="黑体" w:eastAsia="黑体" w:hAnsi="黑体"/>
           <w:b w:val="0"/>
           <w:bCs w:val="0"/>
           <w:sz w:val="32"/>
@@ -3747,39 +4023,21 @@
       </w:pPr>
       <w:r>
         <w:rPr>
-          <w:rFonts w:hint="eastAsia"/>
+          <w:rFonts w:ascii="黑体" w:eastAsia="黑体" w:hAnsi="黑体"/>
           <w:b w:val="0"/>
           <w:bCs w:val="0"/>
           <w:sz w:val="32"/>
         </w:rPr>
-        <w:t>3  I</w:t>
-      </w:r>
-      <w:r>
-        <w:rPr>
-          <w:rFonts w:hint="eastAsia"/>
+        <w:t>第1章</w:t>
+      </w:r>
+      <w:r>
+        <w:rPr>
+          <w:rFonts w:ascii="黑体" w:eastAsia="黑体" w:hAnsi="黑体" w:hint="eastAsia"/>
           <w:b w:val="0"/>
           <w:bCs w:val="0"/>
           <w:sz w:val="32"/>
         </w:rPr>
-        <w:t>级叶</w:t>
-      </w:r>
-      <w:r>
-        <w:rPr>
-          <w:rFonts w:hint="eastAsia"/>
-          <w:b w:val="0"/>
-          <w:bCs w:val="0"/>
-          <w:sz w:val="32"/>
-        </w:rPr>
-        <w:t>/</w:t>
-      </w:r>
-      <w:r>
-        <w:rPr>
-          <w:rFonts w:hint="eastAsia"/>
-          <w:b w:val="0"/>
-          <w:bCs w:val="0"/>
-          <w:sz w:val="32"/>
-        </w:rPr>
-        <w:t>盘转子错频方案的对比分析</w:t>
+        <w:t xml:space="preserve"> 绪论</w:t>
       </w:r>
     </w:p>
     <w:p>
@@ -3791,12 +4049,21 @@
           <w:sz w:val="24"/>
         </w:rPr>
       </w:pPr>
-      <w:r>
-        <w:rPr>
-          <w:rFonts w:hint="eastAsia"/>
-          <w:sz w:val="24"/>
-        </w:rPr>
-        <w:t>在叶轮机械领域，对一个实际的叶盘转子，错频是指由于单个叶片之间因几何上或结构上的不同而造成的其在固有频率上的差异</w:t>
+      <w:bookmarkStart w:id="0" w:name="_GoBack"/>
+      <w:r>
+        <w:rPr>
+          <w:rFonts w:hint="eastAsia"/>
+          <w:sz w:val="24"/>
+        </w:rPr>
+        <w:t>在叶轮机械领域，对一个实际的叶盘转子，错频是指由于</w:t>
+      </w:r>
+      <w:bookmarkEnd w:id="0"/>
+      <w:r>
+        <w:rPr>
+          <w:rFonts w:hint="eastAsia"/>
+          <w:sz w:val="24"/>
+        </w:rPr>
+        <w:t>单个叶片之间因几何上或结构上的不同而造成的其在固有频率上的差异</w:t>
       </w:r>
       <w:r>
         <w:rPr>
@@ -3896,15 +4163,7 @@
           <w:rFonts w:hint="eastAsia"/>
           <w:sz w:val="24"/>
         </w:rPr>
-        <w:t>个自由度的二阶线性</w:t>
-      </w:r>
-      <w:r>
-        <w:rPr>
-          <w:rFonts w:hint="eastAsia"/>
-          <w:sz w:val="24"/>
-        </w:rPr>
-        <w:lastRenderedPageBreak/>
-        <w:t>微分方程的数值积分问题</w:t>
+        <w:t>个自由度的二阶线性微分方程的数值积分问题</w:t>
       </w:r>
       <w:r>
         <w:rPr>
@@ -4210,11 +4469,12 @@
           <w:noProof/>
           <w:szCs w:val="28"/>
         </w:rPr>
+        <w:lastRenderedPageBreak/>
         <w:object w:dxaOrig="1440" w:dyaOrig="1440">
           <v:shape id="_x0000_s1081" type="#_x0000_t75" style="position:absolute;left:0;text-align:left;margin-left:28.55pt;margin-top:-6.75pt;width:54pt;height:54.6pt;z-index:251664384" o:allowoverlap="f" fillcolor="window">
-            <v:imagedata r:id="rId7" o:title=""/>
+            <v:imagedata r:id="rId9" o:title=""/>
           </v:shape>
-          <o:OLEObject Type="Embed" ProgID="Word.Picture.8" ShapeID="_x0000_s1081" DrawAspect="Content" ObjectID="_1520103290" r:id="rId14"/>
+          <o:OLEObject Type="Embed" ProgID="Word.Picture.8" ShapeID="_x0000_s1081" DrawAspect="Content" ObjectID="_1521549156" r:id="rId28"/>
         </w:object>
       </w:r>
     </w:p>
@@ -4384,6 +4644,63 @@
       </w:pPr>
       <w:r>
         <w:rPr>
+          <w:rFonts w:hint="eastAsia"/>
+          <w:noProof/>
+          <w:kern w:val="0"/>
+          <w:sz w:val="20"/>
+          <w:szCs w:val="20"/>
+        </w:rPr>
+        <w:drawing>
+          <wp:inline distT="0" distB="0" distL="0" distR="0">
+            <wp:extent cx="1895475" cy="447675"/>
+            <wp:effectExtent l="0" t="0" r="9525" b="9525"/>
+            <wp:docPr id="26" name="图片 26"/>
+            <wp:cNvGraphicFramePr>
+              <a:graphicFrameLocks xmlns:a="http://schemas.openxmlformats.org/drawingml/2006/main" noChangeAspect="1"/>
+            </wp:cNvGraphicFramePr>
+            <a:graphic xmlns:a="http://schemas.openxmlformats.org/drawingml/2006/main">
+              <a:graphicData uri="http://schemas.openxmlformats.org/drawingml/2006/picture">
+                <pic:pic xmlns:pic="http://schemas.openxmlformats.org/drawingml/2006/picture">
+                  <pic:nvPicPr>
+                    <pic:cNvPr id="0" name="Picture 26"/>
+                    <pic:cNvPicPr>
+                      <a:picLocks noChangeAspect="1" noChangeArrowheads="1"/>
+                    </pic:cNvPicPr>
+                  </pic:nvPicPr>
+                  <pic:blipFill>
+                    <a:blip r:embed="rId29" cstate="print">
+                      <a:extLst>
+                        <a:ext uri="{28A0092B-C50C-407E-A947-70E740481C1C}">
+                          <a14:useLocalDpi xmlns:a14="http://schemas.microsoft.com/office/drawing/2010/main" val="0"/>
+                        </a:ext>
+                      </a:extLst>
+                    </a:blip>
+                    <a:srcRect/>
+                    <a:stretch>
+                      <a:fillRect/>
+                    </a:stretch>
+                  </pic:blipFill>
+                  <pic:spPr bwMode="auto">
+                    <a:xfrm>
+                      <a:off x="0" y="0"/>
+                      <a:ext cx="1895475" cy="447675"/>
+                    </a:xfrm>
+                    <a:prstGeom prst="rect">
+                      <a:avLst/>
+                    </a:prstGeom>
+                    <a:noFill/>
+                    <a:ln>
+                      <a:noFill/>
+                    </a:ln>
+                  </pic:spPr>
+                </pic:pic>
+              </a:graphicData>
+            </a:graphic>
+          </wp:inline>
+        </w:drawing>
+      </w:r>
+      <w:r>
+        <w:rPr>
           <w:kern w:val="0"/>
           <w:sz w:val="20"/>
           <w:szCs w:val="20"/>
@@ -4441,6 +4758,63 @@
       </w:pPr>
       <w:r>
         <w:rPr>
+          <w:rFonts w:hint="eastAsia"/>
+          <w:noProof/>
+          <w:kern w:val="0"/>
+          <w:sz w:val="20"/>
+          <w:szCs w:val="20"/>
+        </w:rPr>
+        <w:drawing>
+          <wp:inline distT="0" distB="0" distL="0" distR="0">
+            <wp:extent cx="1628775" cy="533400"/>
+            <wp:effectExtent l="0" t="0" r="9525" b="0"/>
+            <wp:docPr id="27" name="图片 27"/>
+            <wp:cNvGraphicFramePr>
+              <a:graphicFrameLocks xmlns:a="http://schemas.openxmlformats.org/drawingml/2006/main" noChangeAspect="1"/>
+            </wp:cNvGraphicFramePr>
+            <a:graphic xmlns:a="http://schemas.openxmlformats.org/drawingml/2006/main">
+              <a:graphicData uri="http://schemas.openxmlformats.org/drawingml/2006/picture">
+                <pic:pic xmlns:pic="http://schemas.openxmlformats.org/drawingml/2006/picture">
+                  <pic:nvPicPr>
+                    <pic:cNvPr id="0" name="Picture 27"/>
+                    <pic:cNvPicPr>
+                      <a:picLocks noChangeAspect="1" noChangeArrowheads="1"/>
+                    </pic:cNvPicPr>
+                  </pic:nvPicPr>
+                  <pic:blipFill>
+                    <a:blip r:embed="rId30" cstate="print">
+                      <a:extLst>
+                        <a:ext uri="{28A0092B-C50C-407E-A947-70E740481C1C}">
+                          <a14:useLocalDpi xmlns:a14="http://schemas.microsoft.com/office/drawing/2010/main" val="0"/>
+                        </a:ext>
+                      </a:extLst>
+                    </a:blip>
+                    <a:srcRect/>
+                    <a:stretch>
+                      <a:fillRect/>
+                    </a:stretch>
+                  </pic:blipFill>
+                  <pic:spPr bwMode="auto">
+                    <a:xfrm>
+                      <a:off x="0" y="0"/>
+                      <a:ext cx="1628775" cy="533400"/>
+                    </a:xfrm>
+                    <a:prstGeom prst="rect">
+                      <a:avLst/>
+                    </a:prstGeom>
+                    <a:noFill/>
+                    <a:ln>
+                      <a:noFill/>
+                    </a:ln>
+                  </pic:spPr>
+                </pic:pic>
+              </a:graphicData>
+            </a:graphic>
+          </wp:inline>
+        </w:drawing>
+      </w:r>
+      <w:r>
+        <w:rPr>
           <w:kern w:val="0"/>
           <w:sz w:val="20"/>
           <w:szCs w:val="20"/>
@@ -4538,7 +4912,7 @@
         <mc:AlternateContent>
           <mc:Choice Requires="wps">
             <w:drawing>
-              <wp:anchor distT="0" distB="0" distL="114300" distR="114300" simplePos="0" relativeHeight="251658240" behindDoc="0" locked="0" layoutInCell="1" allowOverlap="1" wp14:anchorId="75B526C4" wp14:editId="419D2BAF">
+              <wp:anchor distT="0" distB="0" distL="114300" distR="114300" simplePos="0" relativeHeight="251658240" behindDoc="0" locked="0" layoutInCell="1" allowOverlap="1">
                 <wp:simplePos x="0" y="0"/>
                 <wp:positionH relativeFrom="column">
                   <wp:posOffset>914400</wp:posOffset>
@@ -4549,7 +4923,7 @@
                 <wp:extent cx="342900" cy="1684020"/>
                 <wp:effectExtent l="9525" t="11430" r="9525" b="9525"/>
                 <wp:wrapNone/>
-                <wp:docPr id="7" name="Text Box 49"/>
+                <wp:docPr id="6" name="Text Box 49"/>
                 <wp:cNvGraphicFramePr>
                   <a:graphicFrameLocks xmlns:a="http://schemas.openxmlformats.org/drawingml/2006/main"/>
                 </wp:cNvGraphicFramePr>
@@ -4615,11 +4989,11 @@
           </mc:Choice>
           <mc:Fallback>
             <w:pict>
-              <v:shapetype w14:anchorId="75B526C4" id="_x0000_t202" coordsize="21600,21600" o:spt="202" path="m,l,21600r21600,l21600,xe">
+              <v:shapetype id="_x0000_t202" coordsize="21600,21600" o:spt="202" path="m,l,21600r21600,l21600,xe">
                 <v:stroke joinstyle="miter"/>
                 <v:path gradientshapeok="t" o:connecttype="rect"/>
               </v:shapetype>
-              <v:shape id="Text Box 49" o:spid="_x0000_s1026" type="#_x0000_t202" style="position:absolute;left:0;text-align:left;margin-left:1in;margin-top:29.5pt;width:27pt;height:132.6pt;z-index:251658240;visibility:visible;mso-wrap-style:square;mso-width-percent:0;mso-height-percent:0;mso-wrap-distance-left:9pt;mso-wrap-distance-top:0;mso-wrap-distance-right:9pt;mso-wrap-distance-bottom:0;mso-position-horizontal:absolute;mso-position-horizontal-relative:text;mso-position-vertical:absolute;mso-position-vertical-relative:text;mso-width-percent:0;mso-height-percent:0;mso-width-relative:page;mso-height-relative:page;v-text-anchor:top" o:gfxdata="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" strokecolor="white" strokeweight="0">
+              <v:shape id="Text Box 49" o:spid="_x0000_s1026" type="#_x0000_t202" style="position:absolute;left:0;text-align:left;margin-left:1in;margin-top:29.5pt;width:27pt;height:132.6pt;z-index:251658240;visibility:visible;mso-wrap-style:square;mso-width-percent:0;mso-height-percent:0;mso-wrap-distance-left:9pt;mso-wrap-distance-top:0;mso-wrap-distance-right:9pt;mso-wrap-distance-bottom:0;mso-position-horizontal:absolute;mso-position-horizontal-relative:text;mso-position-vertical:absolute;mso-position-vertical-relative:text;mso-width-percent:0;mso-height-percent:0;mso-width-relative:page;mso-height-relative:page;v-text-anchor:top" o:gfxdata="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" strokecolor="white" strokeweight="0">
                 <v:textbox style="layout-flow:vertical;mso-layout-flow-alt:bottom-to-top">
                   <w:txbxContent>
                     <w:p>
@@ -4644,6 +5018,16 @@
           </mc:Fallback>
         </mc:AlternateContent>
       </w:r>
+      <w:r>
+        <w:object w:dxaOrig="4628" w:dyaOrig="3687">
+          <v:shape id="_x0000_i1031" type="#_x0000_t75" style="width:231.85pt;height:184.55pt" o:ole="">
+            <v:imagedata r:id="rId31" o:title=""/>
+          </v:shape>
+          <o:OLEObject Type="Embed" ProgID="Photoshop.Image.6" ShapeID="_x0000_i1031" DrawAspect="Content" ObjectID="_1521549143" r:id="rId32">
+            <o:FieldCodes>\s</o:FieldCodes>
+          </o:OLEObject>
+        </w:object>
+      </w:r>
     </w:p>
     <w:p>
       <w:pPr>
@@ -4739,6 +5123,16 @@
           <w:rFonts w:ascii="黑体" w:eastAsia="黑体"/>
         </w:rPr>
       </w:pPr>
+      <w:r>
+        <w:object w:dxaOrig="4628" w:dyaOrig="2946">
+          <v:shape id="_x0000_i1032" type="#_x0000_t75" style="width:231.85pt;height:147pt" o:ole="">
+            <v:imagedata r:id="rId33" o:title=""/>
+          </v:shape>
+          <o:OLEObject Type="Embed" ProgID="Photoshop.Image.6" ShapeID="_x0000_i1032" DrawAspect="Content" ObjectID="_1521549144" r:id="rId34">
+            <o:FieldCodes>\s</o:FieldCodes>
+          </o:OLEObject>
+        </w:object>
+      </w:r>
     </w:p>
     <w:p>
       <w:pPr>
@@ -4748,7 +5142,6 @@
         <w:rPr>
           <w:rFonts w:hint="eastAsia"/>
         </w:rPr>
-        <w:lastRenderedPageBreak/>
         <w:t>1-</w:t>
       </w:r>
       <w:r>
@@ -4915,6 +5308,7 @@
         <w:rPr>
           <w:rFonts w:hint="eastAsia"/>
         </w:rPr>
+        <w:lastRenderedPageBreak/>
         <w:t>图</w:t>
       </w:r>
       <w:r>
@@ -4952,9 +5346,9 @@
         </w:rPr>
         <w:object w:dxaOrig="1440" w:dyaOrig="1440">
           <v:shape id="_x0000_s1080" type="#_x0000_t75" style="position:absolute;left:0;text-align:left;margin-left:33.45pt;margin-top:-15.6pt;width:54pt;height:54.6pt;z-index:251663360" o:allowoverlap="f" fillcolor="window">
-            <v:imagedata r:id="rId7" o:title=""/>
+            <v:imagedata r:id="rId9" o:title=""/>
           </v:shape>
-          <o:OLEObject Type="Embed" ProgID="Word.Picture.8" ShapeID="_x0000_s1080" DrawAspect="Content" ObjectID="_1520103291" r:id="rId15"/>
+          <o:OLEObject Type="Embed" ProgID="Word.Picture.8" ShapeID="_x0000_s1080" DrawAspect="Content" ObjectID="_1521549157" r:id="rId35"/>
         </w:object>
       </w:r>
     </w:p>
@@ -5155,11 +5549,11 @@
         <w:tblLook w:val="0000" w:firstRow="0" w:lastRow="0" w:firstColumn="0" w:lastColumn="0" w:noHBand="0" w:noVBand="0"/>
       </w:tblPr>
       <w:tblGrid>
-        <w:gridCol w:w="1373"/>
-        <w:gridCol w:w="1358"/>
-        <w:gridCol w:w="1358"/>
-        <w:gridCol w:w="2352"/>
-        <w:gridCol w:w="1397"/>
+        <w:gridCol w:w="1455"/>
+        <w:gridCol w:w="1440"/>
+        <w:gridCol w:w="1440"/>
+        <w:gridCol w:w="2520"/>
+        <w:gridCol w:w="1425"/>
       </w:tblGrid>
       <w:tr>
         <w:trPr>
@@ -7664,7 +8058,6 @@
           <w:b/>
           <w:bCs/>
         </w:rPr>
-        <w:lastRenderedPageBreak/>
         <w:t>表</w:t>
       </w:r>
       <w:r>
@@ -7816,6 +8209,7 @@
               <w:rPr>
                 <w:rFonts w:hint="eastAsia"/>
               </w:rPr>
+              <w:lastRenderedPageBreak/>
               <w:t>初级</w:t>
             </w:r>
           </w:p>
@@ -7902,9 +8296,9 @@
         </w:rPr>
         <w:object w:dxaOrig="1440" w:dyaOrig="1440">
           <v:shape id="_x0000_s1079" type="#_x0000_t75" style="position:absolute;left:0;text-align:left;margin-left:16.5pt;margin-top:-22.5pt;width:54pt;height:54.6pt;z-index:251662336;mso-position-horizontal-relative:text;mso-position-vertical-relative:text" o:allowoverlap="f" fillcolor="window">
-            <v:imagedata r:id="rId7" o:title=""/>
+            <v:imagedata r:id="rId9" o:title=""/>
           </v:shape>
-          <o:OLEObject Type="Embed" ProgID="Word.Picture.8" ShapeID="_x0000_s1079" DrawAspect="Content" ObjectID="_1520103292" r:id="rId16"/>
+          <o:OLEObject Type="Embed" ProgID="Word.Picture.8" ShapeID="_x0000_s1079" DrawAspect="Content" ObjectID="_1521549158" r:id="rId36"/>
         </w:object>
       </w:r>
     </w:p>
@@ -8045,12 +8439,12 @@
         </w:rPr>
       </w:pPr>
     </w:p>
-    <w:bookmarkStart w:id="0" w:name="_MON_1059568143"/>
     <w:bookmarkStart w:id="1" w:name="_MON_1059567928"/>
-    <w:bookmarkEnd w:id="0"/>
+    <w:bookmarkStart w:id="2" w:name="_MON_1059568120"/>
     <w:bookmarkEnd w:id="1"/>
-    <w:bookmarkStart w:id="2" w:name="_MON_1059568120"/>
     <w:bookmarkEnd w:id="2"/>
+    <w:bookmarkStart w:id="3" w:name="_MON_1059568143"/>
+    <w:bookmarkEnd w:id="3"/>
     <w:p>
       <w:pPr>
         <w:jc w:val="center"/>
@@ -8060,16 +8454,98 @@
       </w:pPr>
       <w:r>
         <w:rPr>
+          <w:rFonts w:ascii="宋体"/>
+        </w:rPr>
+        <w:object w:dxaOrig="2026" w:dyaOrig="2026">
+          <v:shape id="_x0000_i1033" type="#_x0000_t75" style="width:101.3pt;height:101.3pt" o:ole="" fillcolor="window">
+            <v:imagedata r:id="rId37" o:title=""/>
+          </v:shape>
+          <o:OLEObject Type="Embed" ProgID="Word.Picture.8" ShapeID="_x0000_i1033" DrawAspect="Content" ObjectID="_1521549145" r:id="rId38"/>
+        </w:object>
+      </w:r>
+      <w:r>
+        <w:rPr>
           <w:rFonts w:ascii="宋体" w:hint="eastAsia"/>
         </w:rPr>
-        <w:t xml:space="preserve">                    </w:t>
-      </w:r>
-      <w:bookmarkStart w:id="3" w:name="_MON_1060495667"/>
+        <w:t xml:space="preserve">          </w:t>
+      </w:r>
+      <w:r>
+        <w:rPr>
+          <w:rFonts w:ascii="宋体" w:hint="eastAsia"/>
+          <w:noProof/>
+        </w:rPr>
+        <w:drawing>
+          <wp:inline distT="0" distB="0" distL="0" distR="0">
+            <wp:extent cx="1266825" cy="1266825"/>
+            <wp:effectExtent l="0" t="0" r="9525" b="9525"/>
+            <wp:docPr id="31" name="图片 31" descr="circlep922"/>
+            <wp:cNvGraphicFramePr>
+              <a:graphicFrameLocks xmlns:a="http://schemas.openxmlformats.org/drawingml/2006/main" noChangeAspect="1"/>
+            </wp:cNvGraphicFramePr>
+            <a:graphic xmlns:a="http://schemas.openxmlformats.org/drawingml/2006/main">
+              <a:graphicData uri="http://schemas.openxmlformats.org/drawingml/2006/picture">
+                <pic:pic xmlns:pic="http://schemas.openxmlformats.org/drawingml/2006/picture">
+                  <pic:nvPicPr>
+                    <pic:cNvPr id="0" name="Picture 31" descr="circlep922"/>
+                    <pic:cNvPicPr>
+                      <a:picLocks noChangeAspect="1" noChangeArrowheads="1"/>
+                    </pic:cNvPicPr>
+                  </pic:nvPicPr>
+                  <pic:blipFill>
+                    <a:blip r:embed="rId39" cstate="print">
+                      <a:extLst>
+                        <a:ext uri="{28A0092B-C50C-407E-A947-70E740481C1C}">
+                          <a14:useLocalDpi xmlns:a14="http://schemas.microsoft.com/office/drawing/2010/main" val="0"/>
+                        </a:ext>
+                      </a:extLst>
+                    </a:blip>
+                    <a:srcRect/>
+                    <a:stretch>
+                      <a:fillRect/>
+                    </a:stretch>
+                  </pic:blipFill>
+                  <pic:spPr bwMode="auto">
+                    <a:xfrm>
+                      <a:off x="0" y="0"/>
+                      <a:ext cx="1266825" cy="1266825"/>
+                    </a:xfrm>
+                    <a:prstGeom prst="rect">
+                      <a:avLst/>
+                    </a:prstGeom>
+                    <a:noFill/>
+                    <a:ln>
+                      <a:noFill/>
+                    </a:ln>
+                  </pic:spPr>
+                </pic:pic>
+              </a:graphicData>
+            </a:graphic>
+          </wp:inline>
+        </w:drawing>
+      </w:r>
+      <w:r>
+        <w:rPr>
+          <w:rFonts w:ascii="宋体" w:hint="eastAsia"/>
+        </w:rPr>
+        <w:t xml:space="preserve">          </w:t>
+      </w:r>
       <w:bookmarkStart w:id="4" w:name="_MON_1059568186"/>
-      <w:bookmarkEnd w:id="3"/>
+      <w:bookmarkStart w:id="5" w:name="_MON_1060495656"/>
       <w:bookmarkEnd w:id="4"/>
-      <w:bookmarkStart w:id="5" w:name="_MON_1060495656"/>
       <w:bookmarkEnd w:id="5"/>
+      <w:bookmarkStart w:id="6" w:name="_MON_1060495667"/>
+      <w:bookmarkEnd w:id="6"/>
+      <w:r>
+        <w:rPr>
+          <w:rFonts w:ascii="宋体"/>
+        </w:rPr>
+        <w:object w:dxaOrig="2146" w:dyaOrig="2146">
+          <v:shape id="_x0000_i1034" type="#_x0000_t75" style="width:107.3pt;height:107.3pt" o:ole="" fillcolor="window">
+            <v:imagedata r:id="rId40" o:title=""/>
+          </v:shape>
+          <o:OLEObject Type="Embed" ProgID="Word.Picture.8" ShapeID="_x0000_i1034" DrawAspect="Content" ObjectID="_1521549146" r:id="rId41"/>
+        </w:object>
+      </w:r>
     </w:p>
     <w:p>
       <w:pPr>
@@ -8133,6 +8609,17 @@
       </w:r>
       <w:r>
         <w:rPr>
+          <w:position w:val="-10"/>
+        </w:rPr>
+        <w:object w:dxaOrig="460" w:dyaOrig="320">
+          <v:shape id="_x0000_i1035" type="#_x0000_t75" style="width:17.3pt;height:11.3pt" o:ole="" fillcolor="window">
+            <v:imagedata r:id="rId42" o:title=""/>
+          </v:shape>
+          <o:OLEObject Type="Embed" ProgID="Equation.3" ShapeID="_x0000_i1035" DrawAspect="Content" ObjectID="_1521549147" r:id="rId43"/>
+        </w:object>
+      </w:r>
+      <w:r>
+        <w:rPr>
           <w:rFonts w:hint="eastAsia"/>
         </w:rPr>
         <w:t>规律图</w:t>
@@ -8151,6 +8638,17 @@
       </w:r>
       <w:r>
         <w:rPr>
+          <w:position w:val="-10"/>
+        </w:rPr>
+        <w:object w:dxaOrig="460" w:dyaOrig="320">
+          <v:shape id="_x0000_i1036" type="#_x0000_t75" style="width:17.5pt;height:11.3pt" o:ole="" fillcolor="window">
+            <v:imagedata r:id="rId42" o:title=""/>
+          </v:shape>
+          <o:OLEObject Type="Embed" ProgID="Equation.3" ShapeID="_x0000_i1036" DrawAspect="Content" ObjectID="_1521549148" r:id="rId44"/>
+        </w:object>
+      </w:r>
+      <w:r>
+        <w:rPr>
           <w:rFonts w:hint="eastAsia"/>
         </w:rPr>
         <w:t>规律图</w:t>
@@ -8166,6 +8664,17 @@
           <w:rFonts w:hint="eastAsia"/>
         </w:rPr>
         <w:t>符合</w:t>
+      </w:r>
+      <w:r>
+        <w:rPr>
+          <w:position w:val="-10"/>
+        </w:rPr>
+        <w:object w:dxaOrig="460" w:dyaOrig="320">
+          <v:shape id="_x0000_i1037" type="#_x0000_t75" style="width:17.5pt;height:11.3pt" o:ole="" fillcolor="window">
+            <v:imagedata r:id="rId42" o:title=""/>
+          </v:shape>
+          <o:OLEObject Type="Embed" ProgID="Equation.3" ShapeID="_x0000_i1037" DrawAspect="Content" ObjectID="_1521549149" r:id="rId45"/>
+        </w:object>
       </w:r>
       <w:r>
         <w:rPr>
@@ -8304,9 +8813,9 @@
         </w:rPr>
         <w:object w:dxaOrig="1440" w:dyaOrig="1440">
           <v:shape id="_x0000_s1049" type="#_x0000_t75" style="position:absolute;left:0;text-align:left;margin-left:27pt;margin-top:-12.6pt;width:54pt;height:54.6pt;z-index:251652096" o:allowoverlap="f" fillcolor="window">
-            <v:imagedata r:id="rId7" o:title=""/>
+            <v:imagedata r:id="rId9" o:title=""/>
           </v:shape>
-          <o:OLEObject Type="Embed" ProgID="Word.Picture.8" ShapeID="_x0000_s1049" DrawAspect="Content" ObjectID="_1520103293" r:id="rId17"/>
+          <o:OLEObject Type="Embed" ProgID="Word.Picture.8" ShapeID="_x0000_s1049" DrawAspect="Content" ObjectID="_1521549159" r:id="rId46"/>
         </w:object>
       </w:r>
     </w:p>
@@ -8332,7 +8841,6 @@
           <w:sz w:val="30"/>
           <w:szCs w:val="28"/>
         </w:rPr>
-        <w:lastRenderedPageBreak/>
         <w:t>湖南大学毕业设计</w:t>
       </w:r>
       <w:r>
@@ -8508,6 +9016,257 @@
           <w:sz w:val="32"/>
         </w:rPr>
       </w:pPr>
+      <w:r>
+        <w:rPr>
+          <w:noProof/>
+          <w:sz w:val="20"/>
+        </w:rPr>
+        <mc:AlternateContent>
+          <mc:Choice Requires="wps">
+            <w:drawing>
+              <wp:anchor distT="0" distB="0" distL="114300" distR="114300" simplePos="0" relativeHeight="251665408" behindDoc="1" locked="0" layoutInCell="1" allowOverlap="1">
+                <wp:simplePos x="0" y="0"/>
+                <wp:positionH relativeFrom="column">
+                  <wp:posOffset>342900</wp:posOffset>
+                </wp:positionH>
+                <wp:positionV relativeFrom="paragraph">
+                  <wp:posOffset>1114425</wp:posOffset>
+                </wp:positionV>
+                <wp:extent cx="4480560" cy="2378075"/>
+                <wp:effectExtent l="0" t="0" r="0" b="111125"/>
+                <wp:wrapNone/>
+                <wp:docPr id="2" name="WordArt 62"/>
+                <wp:cNvGraphicFramePr>
+                  <a:graphicFrameLocks xmlns:a="http://schemas.openxmlformats.org/drawingml/2006/main"/>
+                </wp:cNvGraphicFramePr>
+                <a:graphic xmlns:a="http://schemas.openxmlformats.org/drawingml/2006/main">
+                  <a:graphicData uri="http://schemas.microsoft.com/office/word/2010/wordprocessingShape">
+                    <wps:wsp>
+                      <wps:cNvSpPr txBox="1">
+                        <a:spLocks noChangeArrowheads="1" noChangeShapeType="1" noTextEdit="1"/>
+                      </wps:cNvSpPr>
+                      <wps:spPr bwMode="auto">
+                        <a:xfrm rot="-267081">
+                          <a:off x="0" y="0"/>
+                          <a:ext cx="4480560" cy="2378075"/>
+                        </a:xfrm>
+                        <a:prstGeom prst="rect">
+                          <a:avLst/>
+                        </a:prstGeom>
+                        <a:extLst>
+                          <a:ext uri="{91240B29-F687-4F45-9708-019B960494DF}">
+                            <a14:hiddenLine xmlns:a14="http://schemas.microsoft.com/office/drawing/2010/main" w="9525">
+                              <a:solidFill>
+                                <a:srgbClr val="000000"/>
+                              </a:solidFill>
+                              <a:round/>
+                              <a:headEnd/>
+                              <a:tailEnd/>
+                            </a14:hiddenLine>
+                          </a:ext>
+                          <a:ext uri="{AF507438-7753-43E0-B8FC-AC1667EBCBE1}">
+                            <a14:hiddenEffects xmlns:a14="http://schemas.microsoft.com/office/drawing/2010/main">
+                              <a:effectLst/>
+                            </a14:hiddenEffects>
+                          </a:ext>
+                        </a:extLst>
+                      </wps:spPr>
+                      <wps:txbx>
+                        <w:txbxContent>
+                          <w:p>
+                            <w:pPr>
+                              <w:pStyle w:val="a9"/>
+                              <w:spacing w:before="0" w:beforeAutospacing="0" w:after="0" w:afterAutospacing="0"/>
+                              <w:jc w:val="center"/>
+                            </w:pPr>
+                            <w:r>
+                              <w:rPr>
+                                <w:rFonts w:ascii="仿宋_GB2312"/>
+                                <w:color w:val="C0C0C0"/>
+                                <w:sz w:val="72"/>
+                                <w:szCs w:val="72"/>
+                              </w:rPr>
+                              <w:t>样张</w:t>
+                            </w:r>
+                            <w:r>
+                              <w:rPr>
+                                <w:rFonts w:ascii="仿宋_GB2312" w:eastAsia="仿宋_GB2312" w:hint="eastAsia"/>
+                                <w:color w:val="C0C0C0"/>
+                                <w:sz w:val="72"/>
+                                <w:szCs w:val="72"/>
+                              </w:rPr>
+                              <w:t>8</w:t>
+                            </w:r>
+                            <w:r>
+                              <w:rPr>
+                                <w:rFonts w:ascii="仿宋_GB2312"/>
+                                <w:color w:val="C0C0C0"/>
+                                <w:sz w:val="72"/>
+                                <w:szCs w:val="72"/>
+                              </w:rPr>
+                              <w:t>（</w:t>
+                            </w:r>
+                            <w:r>
+                              <w:rPr>
+                                <w:rFonts w:ascii="仿宋_GB2312" w:eastAsia="仿宋_GB2312" w:hint="eastAsia"/>
+                                <w:color w:val="C0C0C0"/>
+                                <w:sz w:val="72"/>
+                                <w:szCs w:val="72"/>
+                              </w:rPr>
+                              <w:t>1</w:t>
+                            </w:r>
+                            <w:r>
+                              <w:rPr>
+                                <w:rFonts w:ascii="仿宋_GB2312"/>
+                                <w:color w:val="C0C0C0"/>
+                                <w:sz w:val="72"/>
+                                <w:szCs w:val="72"/>
+                              </w:rPr>
+                              <w:t>）</w:t>
+                            </w:r>
+                          </w:p>
+                        </w:txbxContent>
+                      </wps:txbx>
+                      <wps:bodyPr wrap="square" numCol="1" fromWordArt="1">
+                        <a:prstTxWarp prst="textSlantUp">
+                          <a:avLst>
+                            <a:gd name="adj" fmla="val 55556"/>
+                          </a:avLst>
+                        </a:prstTxWarp>
+                        <a:spAutoFit/>
+                      </wps:bodyPr>
+                    </wps:wsp>
+                  </a:graphicData>
+                </a:graphic>
+                <wp14:sizeRelH relativeFrom="page">
+                  <wp14:pctWidth>0</wp14:pctWidth>
+                </wp14:sizeRelH>
+                <wp14:sizeRelV relativeFrom="page">
+                  <wp14:pctHeight>0</wp14:pctHeight>
+                </wp14:sizeRelV>
+              </wp:anchor>
+            </w:drawing>
+          </mc:Choice>
+          <mc:Fallback>
+            <w:pict>
+              <v:shape id="WordArt 62" o:spid="_x0000_s1027" type="#_x0000_t202" style="position:absolute;left:0;text-align:left;margin-left:27pt;margin-top:87.75pt;width:352.8pt;height:187.25pt;rotation:-291724fd;z-index:-251651072;visibility:visible;mso-wrap-style:square;mso-width-percent:0;mso-height-percent:0;mso-wrap-distance-left:9pt;mso-wrap-distance-top:0;mso-wrap-distance-right:9pt;mso-wrap-distance-bottom:0;mso-position-horizontal:absolute;mso-position-horizontal-relative:text;mso-position-vertical:absolute;mso-position-vertical-relative:text;mso-width-percent:0;mso-height-percent:0;mso-width-relative:page;mso-height-relative:page;v-text-anchor:top" o:gfxdata="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" filled="f" stroked="f">
+                <v:stroke joinstyle="round"/>
+                <o:lock v:ext="edit" shapetype="t"/>
+                <v:textbox style="mso-fit-shape-to-text:t">
+                  <w:txbxContent>
+                    <w:p>
+                      <w:pPr>
+                        <w:pStyle w:val="a9"/>
+                        <w:spacing w:before="0" w:beforeAutospacing="0" w:after="0" w:afterAutospacing="0"/>
+                        <w:jc w:val="center"/>
+                      </w:pPr>
+                      <w:r>
+                        <w:rPr>
+                          <w:rFonts w:ascii="仿宋_GB2312"/>
+                          <w:color w:val="C0C0C0"/>
+                          <w:sz w:val="72"/>
+                          <w:szCs w:val="72"/>
+                        </w:rPr>
+                        <w:t>样张</w:t>
+                      </w:r>
+                      <w:r>
+                        <w:rPr>
+                          <w:rFonts w:ascii="仿宋_GB2312" w:eastAsia="仿宋_GB2312" w:hint="eastAsia"/>
+                          <w:color w:val="C0C0C0"/>
+                          <w:sz w:val="72"/>
+                          <w:szCs w:val="72"/>
+                        </w:rPr>
+                        <w:t>8</w:t>
+                      </w:r>
+                      <w:r>
+                        <w:rPr>
+                          <w:rFonts w:ascii="仿宋_GB2312"/>
+                          <w:color w:val="C0C0C0"/>
+                          <w:sz w:val="72"/>
+                          <w:szCs w:val="72"/>
+                        </w:rPr>
+                        <w:t>（</w:t>
+                      </w:r>
+                      <w:r>
+                        <w:rPr>
+                          <w:rFonts w:ascii="仿宋_GB2312" w:eastAsia="仿宋_GB2312" w:hint="eastAsia"/>
+                          <w:color w:val="C0C0C0"/>
+                          <w:sz w:val="72"/>
+                          <w:szCs w:val="72"/>
+                        </w:rPr>
+                        <w:t>1</w:t>
+                      </w:r>
+                      <w:r>
+                        <w:rPr>
+                          <w:rFonts w:ascii="仿宋_GB2312"/>
+                          <w:color w:val="C0C0C0"/>
+                          <w:sz w:val="72"/>
+                          <w:szCs w:val="72"/>
+                        </w:rPr>
+                        <w:t>）</w:t>
+                      </w:r>
+                    </w:p>
+                  </w:txbxContent>
+                </v:textbox>
+              </v:shape>
+            </w:pict>
+          </mc:Fallback>
+        </mc:AlternateContent>
+      </w:r>
+      <w:r>
+        <w:rPr>
+          <w:rFonts w:eastAsia="宋体"/>
+          <w:noProof/>
+        </w:rPr>
+        <w:drawing>
+          <wp:inline distT="0" distB="0" distL="0" distR="0">
+            <wp:extent cx="2409825" cy="1809750"/>
+            <wp:effectExtent l="0" t="0" r="9525" b="0"/>
+            <wp:docPr id="36" name="图片 36" descr="5"/>
+            <wp:cNvGraphicFramePr>
+              <a:graphicFrameLocks xmlns:a="http://schemas.openxmlformats.org/drawingml/2006/main" noChangeAspect="1"/>
+            </wp:cNvGraphicFramePr>
+            <a:graphic xmlns:a="http://schemas.openxmlformats.org/drawingml/2006/main">
+              <a:graphicData uri="http://schemas.openxmlformats.org/drawingml/2006/picture">
+                <pic:pic xmlns:pic="http://schemas.openxmlformats.org/drawingml/2006/picture">
+                  <pic:nvPicPr>
+                    <pic:cNvPr id="0" name="Picture 36" descr="5"/>
+                    <pic:cNvPicPr>
+                      <a:picLocks noChangeAspect="1" noChangeArrowheads="1"/>
+                    </pic:cNvPicPr>
+                  </pic:nvPicPr>
+                  <pic:blipFill>
+                    <a:blip r:embed="rId47">
+                      <a:extLst>
+                        <a:ext uri="{28A0092B-C50C-407E-A947-70E740481C1C}">
+                          <a14:useLocalDpi xmlns:a14="http://schemas.microsoft.com/office/drawing/2010/main" val="0"/>
+                        </a:ext>
+                      </a:extLst>
+                    </a:blip>
+                    <a:srcRect/>
+                    <a:stretch>
+                      <a:fillRect/>
+                    </a:stretch>
+                  </pic:blipFill>
+                  <pic:spPr bwMode="auto">
+                    <a:xfrm>
+                      <a:off x="0" y="0"/>
+                      <a:ext cx="2409825" cy="1809750"/>
+                    </a:xfrm>
+                    <a:prstGeom prst="rect">
+                      <a:avLst/>
+                    </a:prstGeom>
+                    <a:noFill/>
+                    <a:ln>
+                      <a:noFill/>
+                    </a:ln>
+                  </pic:spPr>
+                </pic:pic>
+              </a:graphicData>
+            </a:graphic>
+          </wp:inline>
+        </w:drawing>
+      </w:r>
     </w:p>
     <w:p>
       <w:pPr>
@@ -8669,9 +9428,9 @@
         </w:rPr>
         <w:object w:dxaOrig="1440" w:dyaOrig="1440">
           <v:shape id="_x0000_s1087" type="#_x0000_t75" style="position:absolute;left:0;text-align:left;margin-left:18pt;margin-top:-23.4pt;width:54pt;height:54.6pt;z-index:251666432" o:allowoverlap="f" fillcolor="window">
-            <v:imagedata r:id="rId7" o:title=""/>
+            <v:imagedata r:id="rId9" o:title=""/>
           </v:shape>
-          <o:OLEObject Type="Embed" ProgID="Word.Picture.8" ShapeID="_x0000_s1087" DrawAspect="Content" ObjectID="_1520103294" r:id="rId18"/>
+          <o:OLEObject Type="Embed" ProgID="Word.Picture.8" ShapeID="_x0000_s1087" DrawAspect="Content" ObjectID="_1521549160" r:id="rId48"/>
         </w:object>
       </w:r>
     </w:p>
@@ -8985,8 +9744,6 @@
           <w:sz w:val="24"/>
         </w:rPr>
       </w:pPr>
-      <w:bookmarkStart w:id="6" w:name="_GoBack"/>
-      <w:bookmarkEnd w:id="6"/>
       <w:r>
         <w:rPr>
           <w:kern w:val="0"/>
@@ -9454,13 +10211,169 @@
     <w:p/>
     <w:p/>
     <w:p/>
+    <w:p>
+      <w:pPr>
+        <w:pStyle w:val="a3"/>
+        <w:pBdr>
+          <w:bottom w:val="single" w:sz="6" w:space="0" w:color="auto"/>
+        </w:pBdr>
+        <w:ind w:firstLineChars="750" w:firstLine="1500"/>
+        <w:jc w:val="both"/>
+        <w:rPr>
+          <w:rFonts w:eastAsia="黑体"/>
+          <w:sz w:val="24"/>
+          <w:szCs w:val="28"/>
+        </w:rPr>
+      </w:pPr>
+      <w:r>
+        <w:rPr>
+          <w:noProof/>
+          <w:spacing w:val="20"/>
+          <w:sz w:val="20"/>
+        </w:rPr>
+        <w:lastRenderedPageBreak/>
+        <w:object w:dxaOrig="1440" w:dyaOrig="1440">
+          <v:shape id="_x0000_s1102" type="#_x0000_t75" style="position:absolute;left:0;text-align:left;margin-left:28.5pt;margin-top:-15.7pt;width:54pt;height:54.6pt;z-index:251674624" o:allowoverlap="f" fillcolor="window">
+            <v:imagedata r:id="rId9" o:title=""/>
+          </v:shape>
+          <o:OLEObject Type="Embed" ProgID="Word.Picture.8" ShapeID="_x0000_s1102" DrawAspect="Content" ObjectID="_1521549161" r:id="rId49"/>
+        </w:object>
+      </w:r>
+    </w:p>
+    <w:p>
+      <w:pPr>
+        <w:pStyle w:val="a3"/>
+        <w:pBdr>
+          <w:bottom w:val="single" w:sz="6" w:space="0" w:color="auto"/>
+        </w:pBdr>
+        <w:ind w:firstLineChars="700" w:firstLine="2380"/>
+        <w:jc w:val="both"/>
+        <w:rPr>
+          <w:rFonts w:eastAsia="宋体"/>
+          <w:kern w:val="0"/>
+          <w:sz w:val="21"/>
+          <w:szCs w:val="21"/>
+        </w:rPr>
+      </w:pPr>
+      <w:r>
+        <w:rPr>
+          <w:rFonts w:eastAsia="黑体" w:hint="eastAsia"/>
+          <w:spacing w:val="20"/>
+          <w:sz w:val="30"/>
+          <w:szCs w:val="28"/>
+        </w:rPr>
+        <w:t>湖南大学毕业设计</w:t>
+      </w:r>
+      <w:r>
+        <w:rPr>
+          <w:rFonts w:eastAsia="黑体" w:hint="eastAsia"/>
+          <w:spacing w:val="20"/>
+          <w:sz w:val="30"/>
+          <w:szCs w:val="28"/>
+        </w:rPr>
+        <w:t>(</w:t>
+      </w:r>
+      <w:r>
+        <w:rPr>
+          <w:rFonts w:eastAsia="黑体" w:hint="eastAsia"/>
+          <w:spacing w:val="20"/>
+          <w:sz w:val="30"/>
+          <w:szCs w:val="28"/>
+        </w:rPr>
+        <w:t>论文</w:t>
+      </w:r>
+      <w:r>
+        <w:rPr>
+          <w:rFonts w:eastAsia="黑体" w:hint="eastAsia"/>
+          <w:spacing w:val="20"/>
+          <w:sz w:val="30"/>
+          <w:szCs w:val="28"/>
+        </w:rPr>
+        <w:t>)</w:t>
+      </w:r>
+      <w:r>
+        <w:rPr>
+          <w:rFonts w:eastAsia="黑体" w:hint="eastAsia"/>
+          <w:b/>
+          <w:bCs/>
+          <w:sz w:val="28"/>
+          <w:szCs w:val="28"/>
+        </w:rPr>
+        <w:t xml:space="preserve">    </w:t>
+      </w:r>
+      <w:r>
+        <w:rPr>
+          <w:rFonts w:hint="eastAsia"/>
+          <w:b/>
+          <w:bCs/>
+        </w:rPr>
+        <w:t xml:space="preserve">      </w:t>
+      </w:r>
+      <w:r>
+        <w:rPr>
+          <w:rFonts w:eastAsia="宋体" w:hint="eastAsia"/>
+          <w:sz w:val="21"/>
+        </w:rPr>
+        <w:t>第</w:t>
+      </w:r>
+      <w:r>
+        <w:rPr>
+          <w:rFonts w:eastAsia="宋体" w:hint="eastAsia"/>
+          <w:sz w:val="21"/>
+        </w:rPr>
+        <w:t xml:space="preserve"> </w:t>
+      </w:r>
+      <w:r>
+        <w:rPr>
+          <w:rFonts w:ascii="宋体" w:eastAsia="宋体" w:hAnsi="宋体"/>
+          <w:sz w:val="21"/>
+        </w:rPr>
+        <w:t>Ⅰ</w:t>
+      </w:r>
+      <w:r>
+        <w:rPr>
+          <w:rFonts w:eastAsia="宋体" w:hint="eastAsia"/>
+          <w:kern w:val="0"/>
+          <w:sz w:val="21"/>
+          <w:szCs w:val="21"/>
+        </w:rPr>
+        <w:t xml:space="preserve"> </w:t>
+      </w:r>
+      <w:r>
+        <w:rPr>
+          <w:rFonts w:eastAsia="宋体" w:hint="eastAsia"/>
+          <w:kern w:val="0"/>
+          <w:sz w:val="21"/>
+          <w:szCs w:val="21"/>
+        </w:rPr>
+        <w:t>页</w:t>
+      </w:r>
+    </w:p>
+    <w:p>
+      <w:pPr>
+        <w:pStyle w:val="a3"/>
+        <w:pBdr>
+          <w:bottom w:val="single" w:sz="6" w:space="0" w:color="auto"/>
+        </w:pBdr>
+        <w:jc w:val="both"/>
+        <w:rPr>
+          <w:rFonts w:ascii="宋体" w:hAnsi="宋体"/>
+        </w:rPr>
+      </w:pPr>
+      <w:r>
+        <w:rPr>
+          <w:rFonts w:ascii="宋体" w:hAnsi="宋体" w:hint="eastAsia"/>
+        </w:rPr>
+        <w:t xml:space="preserve">                                                </w:t>
+      </w:r>
+    </w:p>
     <w:p/>
     <w:p/>
     <w:p/>
     <w:p/>
     <w:sectPr>
       <w:pgSz w:w="11906" w:h="16838"/>
-      <w:pgMar w:top="1440" w:right="1800" w:bottom="1440" w:left="1800" w:header="851" w:footer="992" w:gutter="0"/>
+      <w:pgMar w:top="1701" w:right="1134" w:bottom="1418" w:left="1701" w:header="851" w:footer="992" w:gutter="0"/>
       <w:cols w:space="425"/>
       <w:docGrid w:type="lines" w:linePitch="312"/>
     </w:sectPr>
@@ -9471,18 +10384,10 @@
 <file path=word/endnotes.xml><?xml version="1.0" encoding="utf-8"?>
 <w:endnotes xmlns:wpc="http://schemas.microsoft.com/office/word/2010/wordprocessingCanvas" xmlns:mc="http://schemas.openxmlformats.org/markup-compatibility/2006" xmlns:o="urn:schemas-microsoft-com:office:office" xmlns:r="http://schemas.openxmlformats.org/officeDocument/2006/relationships" xmlns:m="http://schemas.openxmlformats.org/officeDocument/2006/math" xmlns:v="urn:schemas-microsoft-com:vml" xmlns:wp14="http://schemas.microsoft.com/office/word/2010/wordprocessingDrawing" xmlns:wp="http://schemas.openxmlformats.org/drawingml/2006/wordprocessingDrawing" xmlns:w10="urn:schemas-microsoft-com:office:word" xmlns:w="http://schemas.openxmlformats.org/wordprocessingml/2006/main" xmlns:w14="http://schemas.microsoft.com/office/word/2010/wordml" xmlns:w15="http://schemas.microsoft.com/office/word/2012/wordml" xmlns:wpg="http://schemas.microsoft.com/office/word/2010/wordprocessingGroup" xmlns:wpi="http://schemas.microsoft.com/office/word/2010/wordprocessingInk" xmlns:wne="http://schemas.microsoft.com/office/word/2006/wordml" xmlns:wps="http://schemas.microsoft.com/office/word/2010/wordprocessingShape" mc:Ignorable="w14 w15 wp14">
   <w:endnote w:type="separator" w:id="-1">
-    <w:p>
-      <w:r>
-        <w:separator/>
-      </w:r>
-    </w:p>
+    <w:p/>
   </w:endnote>
   <w:endnote w:type="continuationSeparator" w:id="0">
-    <w:p>
-      <w:r>
-        <w:continuationSeparator/>
-      </w:r>
-    </w:p>
+    <w:p/>
   </w:endnote>
 </w:endnotes>
 </file>
@@ -9490,18 +10395,10 @@
 <file path=word/footnotes.xml><?xml version="1.0" encoding="utf-8"?>
 <w:footnotes xmlns:wpc="http://schemas.microsoft.com/office/word/2010/wordprocessingCanvas" xmlns:mc="http://schemas.openxmlformats.org/markup-compatibility/2006" xmlns:o="urn:schemas-microsoft-com:office:office" xmlns:r="http://schemas.openxmlformats.org/officeDocument/2006/relationships" xmlns:m="http://schemas.openxmlformats.org/officeDocument/2006/math" xmlns:v="urn:schemas-microsoft-com:vml" xmlns:wp14="http://schemas.microsoft.com/office/word/2010/wordprocessingDrawing" xmlns:wp="http://schemas.openxmlformats.org/drawingml/2006/wordprocessingDrawing" xmlns:w10="urn:schemas-microsoft-com:office:word" xmlns:w="http://schemas.openxmlformats.org/wordprocessingml/2006/main" xmlns:w14="http://schemas.microsoft.com/office/word/2010/wordml" xmlns:w15="http://schemas.microsoft.com/office/word/2012/wordml" xmlns:wpg="http://schemas.microsoft.com/office/word/2010/wordprocessingGroup" xmlns:wpi="http://schemas.microsoft.com/office/word/2010/wordprocessingInk" xmlns:wne="http://schemas.microsoft.com/office/word/2006/wordml" xmlns:wps="http://schemas.microsoft.com/office/word/2010/wordprocessingShape" mc:Ignorable="w14 w15 wp14">
   <w:footnote w:type="separator" w:id="-1">
-    <w:p>
-      <w:r>
-        <w:separator/>
-      </w:r>
-    </w:p>
+    <w:p/>
   </w:footnote>
   <w:footnote w:type="continuationSeparator" w:id="0">
-    <w:p>
-      <w:r>
-        <w:continuationSeparator/>
-      </w:r>
-    </w:p>
+    <w:p/>
   </w:footnote>
 </w:footnotes>
 </file>
@@ -9983,7 +10880,6 @@
   <w:style w:type="character" w:default="1" w:styleId="a0">
     <w:name w:val="Default Paragraph Font"/>
     <w:uiPriority w:val="1"/>
-    <w:semiHidden/>
     <w:unhideWhenUsed/>
   </w:style>
   <w:style w:type="table" w:default="1" w:styleId="a1">
@@ -10010,6 +10906,8 @@
   <w:style w:type="paragraph" w:styleId="a3">
     <w:name w:val="header"/>
     <w:basedOn w:val="a"/>
+    <w:link w:val="Char"/>
+    <w:uiPriority w:val="99"/>
     <w:rsid w:val="000C0235"/>
     <w:pPr>
       <w:pBdr>
@@ -10123,7 +11021,7 @@
     <w:uiPriority w:val="99"/>
     <w:semiHidden/>
     <w:unhideWhenUsed/>
-    <w:rsid w:val="008B4043"/>
+    <w:rsid w:val="00BA363A"/>
     <w:pPr>
       <w:widowControl/>
       <w:spacing w:before="100" w:beforeAutospacing="1" w:after="100" w:afterAutospacing="1"/>
@@ -10138,10 +11036,10 @@
   <w:style w:type="paragraph" w:styleId="aa">
     <w:name w:val="footer"/>
     <w:basedOn w:val="a"/>
-    <w:link w:val="Char"/>
+    <w:link w:val="Char0"/>
     <w:uiPriority w:val="99"/>
     <w:unhideWhenUsed/>
-    <w:rsid w:val="00DD1131"/>
+    <w:rsid w:val="001944D5"/>
     <w:pPr>
       <w:tabs>
         <w:tab w:val="center" w:pos="4153"/>
@@ -10155,13 +11053,26 @@
       <w:szCs w:val="18"/>
     </w:rPr>
   </w:style>
-  <w:style w:type="character" w:customStyle="1" w:styleId="Char">
+  <w:style w:type="character" w:customStyle="1" w:styleId="Char0">
     <w:name w:val="页脚 Char"/>
     <w:basedOn w:val="a0"/>
     <w:link w:val="aa"/>
     <w:uiPriority w:val="99"/>
-    <w:rsid w:val="00DD1131"/>
+    <w:rsid w:val="001944D5"/>
     <w:rPr>
+      <w:kern w:val="2"/>
+      <w:sz w:val="18"/>
+      <w:szCs w:val="18"/>
+    </w:rPr>
+  </w:style>
+  <w:style w:type="character" w:customStyle="1" w:styleId="Char">
+    <w:name w:val="页眉 Char"/>
+    <w:basedOn w:val="a0"/>
+    <w:link w:val="a3"/>
+    <w:uiPriority w:val="99"/>
+    <w:rsid w:val="003B5C4D"/>
+    <w:rPr>
+      <w:rFonts w:eastAsia="楷体_GB2312"/>
       <w:kern w:val="2"/>
       <w:sz w:val="18"/>
       <w:szCs w:val="18"/>
@@ -10429,4 +11340,16 @@
     </a:ext>
   </a:extLst>
 </a:theme>
+</file>
+
+<file path=customXml/item1.xml><?xml version="1.0" encoding="utf-8"?>
+<b:Sources xmlns:b="http://schemas.openxmlformats.org/officeDocument/2006/bibliography" xmlns="http://schemas.openxmlformats.org/officeDocument/2006/bibliography" SelectedStyle="\APASixthEditionOfficeOnline.xsl" StyleName="APA" Version="6"/>
+</file>
+
+<file path=customXml/itemProps1.xml><?xml version="1.0" encoding="utf-8"?>
+<ds:datastoreItem xmlns:ds="http://schemas.openxmlformats.org/officeDocument/2006/customXml" ds:itemID="{F4090ED4-525D-4050-BBC8-A097CCB72ACB}">
+  <ds:schemaRefs>
+    <ds:schemaRef ds:uri="http://schemas.openxmlformats.org/officeDocument/2006/bibliography"/>
+  </ds:schemaRefs>
+</ds:datastoreItem>
 </file>
--- a/基于频率的拓扑优化.docx
+++ b/基于频率的拓扑优化.docx
@@ -32,7 +32,7 @@
                     </pic:cNvPicPr>
                   </pic:nvPicPr>
                   <pic:blipFill>
-                    <a:blip r:embed="rId7" cstate="print">
+                    <a:blip r:embed="rId8" cstate="print">
                       <a:extLst>
                         <a:ext uri="{28A0092B-C50C-407E-A947-70E740481C1C}">
                           <a14:useLocalDpi xmlns:a14="http://schemas.microsoft.com/office/drawing/2010/main" val="0"/>
@@ -95,7 +95,7 @@
                     </pic:cNvPicPr>
                   </pic:nvPicPr>
                   <pic:blipFill>
-                    <a:blip r:embed="rId8" cstate="print">
+                    <a:blip r:embed="rId9" cstate="print">
                       <a:lum bright="70000" contrast="-70000"/>
                       <a:extLst>
                         <a:ext uri="{28A0092B-C50C-407E-A947-70E740481C1C}">
@@ -1022,9 +1022,9 @@
             <o:lock v:ext="edit" aspectratio="t"/>
           </v:shapetype>
           <v:shape id="_x0000_s1028" type="#_x0000_t75" style="position:absolute;left:0;text-align:left;margin-left:27pt;margin-top:-14.1pt;width:54pt;height:54.6pt;z-index:251645952" o:allowoverlap="f" fillcolor="window">
-            <v:imagedata r:id="rId9" o:title=""/>
+            <v:imagedata r:id="rId10" o:title=""/>
           </v:shape>
-          <o:OLEObject Type="Embed" ProgID="Word.Picture.8" ShapeID="_x0000_s1028" DrawAspect="Content" ObjectID="_1521549150" r:id="rId10"/>
+          <o:OLEObject Type="Embed" ProgID="Word.Picture.8" ShapeID="_x0000_s1028" DrawAspect="Content" ObjectID="_1521753853" r:id="rId11"/>
         </w:object>
       </w:r>
     </w:p>
@@ -1233,9 +1233,9 @@
         <w:lastRenderedPageBreak/>
         <w:object w:dxaOrig="1440" w:dyaOrig="1440">
           <v:shape id="_x0000_s1039" type="#_x0000_t75" style="position:absolute;left:0;text-align:left;margin-left:28.5pt;margin-top:-15.7pt;width:54pt;height:54.6pt;z-index:251648000" o:allowoverlap="f" fillcolor="window">
-            <v:imagedata r:id="rId9" o:title=""/>
+            <v:imagedata r:id="rId10" o:title=""/>
           </v:shape>
-          <o:OLEObject Type="Embed" ProgID="Word.Picture.8" ShapeID="_x0000_s1039" DrawAspect="Content" ObjectID="_1521549151" r:id="rId11"/>
+          <o:OLEObject Type="Embed" ProgID="Word.Picture.8" ShapeID="_x0000_s1039" DrawAspect="Content" ObjectID="_1521753854" r:id="rId12"/>
         </w:object>
       </w:r>
     </w:p>
@@ -1446,7 +1446,7 @@
     <w:p>
       <w:pPr>
         <w:spacing w:line="360" w:lineRule="auto"/>
-        <w:ind w:firstLineChars="100" w:firstLine="210"/>
+        <w:ind w:firstLineChars="200" w:firstLine="420"/>
       </w:pPr>
       <w:r>
         <w:rPr>
@@ -1542,7 +1542,7 @@
     <w:p>
       <w:pPr>
         <w:spacing w:line="360" w:lineRule="auto"/>
-        <w:ind w:firstLineChars="100" w:firstLine="210"/>
+        <w:ind w:firstLineChars="200" w:firstLine="420"/>
       </w:pPr>
       <w:r>
         <w:rPr>
@@ -1692,7 +1692,7 @@
     <w:p>
       <w:pPr>
         <w:spacing w:line="360" w:lineRule="auto"/>
-        <w:ind w:firstLineChars="100" w:firstLine="210"/>
+        <w:ind w:firstLineChars="200" w:firstLine="420"/>
       </w:pPr>
       <w:r>
         <w:rPr>
@@ -1799,9 +1799,9 @@
         <w:lastRenderedPageBreak/>
         <w:object w:dxaOrig="1440" w:dyaOrig="1440">
           <v:shape id="_x0000_s1041" type="#_x0000_t75" style="position:absolute;left:0;text-align:left;margin-left:27pt;margin-top:-10.8pt;width:54pt;height:53.4pt;z-index:251649024" o:allowoverlap="f" fillcolor="window">
-            <v:imagedata r:id="rId9" o:title=""/>
+            <v:imagedata r:id="rId10" o:title=""/>
           </v:shape>
-          <o:OLEObject Type="Embed" ProgID="Word.Picture.8" ShapeID="_x0000_s1041" DrawAspect="Content" ObjectID="_1521549152" r:id="rId12"/>
+          <o:OLEObject Type="Embed" ProgID="Word.Picture.8" ShapeID="_x0000_s1041" DrawAspect="Content" ObjectID="_1521753855" r:id="rId13"/>
         </w:object>
       </w:r>
     </w:p>
@@ -2057,10 +2057,10 @@
           <w:sz w:val="24"/>
         </w:rPr>
         <w:object w:dxaOrig="220" w:dyaOrig="260">
-          <v:shape id="_x0000_i1025" type="#_x0000_t75" style="width:11.3pt;height:12.7pt" o:ole="">
-            <v:imagedata r:id="rId13" o:title=""/>
+          <v:shape id="_x0000_i1032" type="#_x0000_t75" style="width:11.3pt;height:12.7pt" o:ole="">
+            <v:imagedata r:id="rId14" o:title=""/>
           </v:shape>
-          <o:OLEObject Type="Embed" ProgID="Equation.3" ShapeID="_x0000_i1025" DrawAspect="Content" ObjectID="_1521549137" r:id="rId14"/>
+          <o:OLEObject Type="Embed" ProgID="Equation.3" ShapeID="_x0000_i1032" DrawAspect="Content" ObjectID="_1521753840" r:id="rId15"/>
         </w:object>
       </w:r>
       <w:r>
@@ -2089,10 +2089,10 @@
           <w:sz w:val="24"/>
         </w:rPr>
         <w:object w:dxaOrig="1180" w:dyaOrig="360">
-          <v:shape id="_x0000_i1026" type="#_x0000_t75" style="width:63.7pt;height:18pt" o:ole="">
-            <v:imagedata r:id="rId15" o:title=""/>
+          <v:shape id="_x0000_i1033" type="#_x0000_t75" style="width:63.7pt;height:18pt" o:ole="">
+            <v:imagedata r:id="rId16" o:title=""/>
           </v:shape>
-          <o:OLEObject Type="Embed" ProgID="Equation.3" ShapeID="_x0000_i1026" DrawAspect="Content" ObjectID="_1521549138" r:id="rId16"/>
+          <o:OLEObject Type="Embed" ProgID="Equation.3" ShapeID="_x0000_i1033" DrawAspect="Content" ObjectID="_1521753841" r:id="rId17"/>
         </w:object>
       </w:r>
       <w:r>
@@ -2117,10 +2117,10 @@
           <w:sz w:val="24"/>
         </w:rPr>
         <w:object w:dxaOrig="1400" w:dyaOrig="680">
-          <v:shape id="_x0000_i1027" type="#_x0000_t75" style="width:69.7pt;height:33.7pt" o:ole="">
-            <v:imagedata r:id="rId17" o:title=""/>
+          <v:shape id="_x0000_i1034" type="#_x0000_t75" style="width:69.7pt;height:33.7pt" o:ole="">
+            <v:imagedata r:id="rId18" o:title=""/>
           </v:shape>
-          <o:OLEObject Type="Embed" ProgID="Equation.3" ShapeID="_x0000_i1027" DrawAspect="Content" ObjectID="_1521549139" r:id="rId18"/>
+          <o:OLEObject Type="Embed" ProgID="Equation.3" ShapeID="_x0000_i1034" DrawAspect="Content" ObjectID="_1521753842" r:id="rId19"/>
         </w:object>
       </w:r>
     </w:p>
@@ -2159,10 +2159,10 @@
           <w:sz w:val="24"/>
         </w:rPr>
         <w:object w:dxaOrig="3400" w:dyaOrig="700">
-          <v:shape id="_x0000_i1028" type="#_x0000_t75" style="width:170.15pt;height:35.3pt" o:ole="">
-            <v:imagedata r:id="rId19" o:title=""/>
+          <v:shape id="_x0000_i1035" type="#_x0000_t75" style="width:170.15pt;height:35.3pt" o:ole="">
+            <v:imagedata r:id="rId20" o:title=""/>
           </v:shape>
-          <o:OLEObject Type="Embed" ProgID="Equation.3" ShapeID="_x0000_i1028" DrawAspect="Content" ObjectID="_1521549140" r:id="rId20"/>
+          <o:OLEObject Type="Embed" ProgID="Equation.3" ShapeID="_x0000_i1035" DrawAspect="Content" ObjectID="_1521753843" r:id="rId21"/>
         </w:object>
       </w:r>
     </w:p>
@@ -2186,10 +2186,10 @@
           <w:sz w:val="24"/>
         </w:rPr>
         <w:object w:dxaOrig="1180" w:dyaOrig="360">
-          <v:shape id="_x0000_i1029" type="#_x0000_t75" style="width:63.7pt;height:18pt" o:ole="">
-            <v:imagedata r:id="rId21" o:title=""/>
+          <v:shape id="_x0000_i1036" type="#_x0000_t75" style="width:63.7pt;height:18pt" o:ole="">
+            <v:imagedata r:id="rId22" o:title=""/>
           </v:shape>
-          <o:OLEObject Type="Embed" ProgID="Equation.3" ShapeID="_x0000_i1029" DrawAspect="Content" ObjectID="_1521549141" r:id="rId22"/>
+          <o:OLEObject Type="Embed" ProgID="Equation.3" ShapeID="_x0000_i1036" DrawAspect="Content" ObjectID="_1521753844" r:id="rId23"/>
         </w:object>
       </w:r>
       <w:r>
@@ -2211,10 +2211,10 @@
           <w:sz w:val="24"/>
         </w:rPr>
         <w:object w:dxaOrig="240" w:dyaOrig="360">
-          <v:shape id="_x0000_i1030" type="#_x0000_t75" style="width:12.7pt;height:18pt" o:ole="">
-            <v:imagedata r:id="rId23" o:title=""/>
+          <v:shape id="_x0000_i1037" type="#_x0000_t75" style="width:12.7pt;height:18pt" o:ole="">
+            <v:imagedata r:id="rId24" o:title=""/>
           </v:shape>
-          <o:OLEObject Type="Embed" ProgID="Equation.3" ShapeID="_x0000_i1030" DrawAspect="Content" ObjectID="_1521549142" r:id="rId24"/>
+          <o:OLEObject Type="Embed" ProgID="Equation.3" ShapeID="_x0000_i1037" DrawAspect="Content" ObjectID="_1521753845" r:id="rId25"/>
         </w:object>
       </w:r>
       <w:r>
@@ -2342,22 +2342,10 @@
         <w:t>canonical quantization; gauge transformation</w:t>
       </w:r>
     </w:p>
-    <w:p>
-      <w:pPr>
-        <w:rPr>
-          <w:rFonts w:hint="eastAsia"/>
-        </w:rPr>
-      </w:pPr>
-    </w:p>
-    <w:p/>
-    <w:p/>
-    <w:p>
-      <w:pPr>
-        <w:rPr>
-          <w:rFonts w:hint="eastAsia"/>
-        </w:rPr>
-      </w:pPr>
-    </w:p>
+    <w:p/>
+    <w:p/>
+    <w:p/>
+    <w:p/>
     <w:p>
       <w:pPr>
         <w:pStyle w:val="a3"/>
@@ -2381,9 +2369,9 @@
         <w:lastRenderedPageBreak/>
         <w:object w:dxaOrig="1440" w:dyaOrig="1440">
           <v:shape id="_x0000_s1101" type="#_x0000_t75" style="position:absolute;left:0;text-align:left;margin-left:28.5pt;margin-top:-15.7pt;width:54pt;height:54.6pt;z-index:251672576" o:allowoverlap="f" fillcolor="window">
-            <v:imagedata r:id="rId9" o:title=""/>
+            <v:imagedata r:id="rId10" o:title=""/>
           </v:shape>
-          <o:OLEObject Type="Embed" ProgID="Word.Picture.8" ShapeID="_x0000_s1101" DrawAspect="Content" ObjectID="_1521549153" r:id="rId25"/>
+          <o:OLEObject Type="Embed" ProgID="Word.Picture.8" ShapeID="_x0000_s1101" DrawAspect="Content" ObjectID="_1521753856" r:id="rId26"/>
         </w:object>
       </w:r>
     </w:p>
@@ -2505,7 +2493,7 @@
         <w:ind w:firstLineChars="700" w:firstLine="1470"/>
         <w:jc w:val="both"/>
         <w:rPr>
-          <w:rFonts w:eastAsia="宋体" w:hint="eastAsia"/>
+          <w:rFonts w:eastAsia="宋体"/>
           <w:kern w:val="0"/>
           <w:sz w:val="21"/>
           <w:szCs w:val="21"/>
@@ -3391,9 +3379,9 @@
         <w:lastRenderedPageBreak/>
         <w:object w:dxaOrig="1440" w:dyaOrig="1440">
           <v:shape id="_x0000_s1071" type="#_x0000_t75" style="position:absolute;left:0;text-align:left;margin-left:26pt;margin-top:-11.1pt;width:54pt;height:54.6pt;z-index:251656192" o:allowoverlap="f" fillcolor="window">
-            <v:imagedata r:id="rId9" o:title=""/>
+            <v:imagedata r:id="rId10" o:title=""/>
           </v:shape>
-          <o:OLEObject Type="Embed" ProgID="Word.Picture.8" ShapeID="_x0000_s1071" DrawAspect="Content" ObjectID="_1521549154" r:id="rId26"/>
+          <o:OLEObject Type="Embed" ProgID="Word.Picture.8" ShapeID="_x0000_s1071" DrawAspect="Content" ObjectID="_1521753857" r:id="rId27"/>
         </w:object>
       </w:r>
     </w:p>
@@ -3877,9 +3865,9 @@
         <w:lastRenderedPageBreak/>
         <w:object w:dxaOrig="1440" w:dyaOrig="1440">
           <v:shape id="_x0000_s1103" type="#_x0000_t75" style="position:absolute;left:0;text-align:left;margin-left:28.5pt;margin-top:-15.7pt;width:54pt;height:54.6pt;z-index:251676672" o:allowoverlap="f" fillcolor="window">
-            <v:imagedata r:id="rId9" o:title=""/>
+            <v:imagedata r:id="rId10" o:title=""/>
           </v:shape>
-          <o:OLEObject Type="Embed" ProgID="Word.Picture.8" ShapeID="_x0000_s1103" DrawAspect="Content" ObjectID="_1521549155" r:id="rId27"/>
+          <o:OLEObject Type="Embed" ProgID="Word.Picture.8" ShapeID="_x0000_s1103" DrawAspect="Content" ObjectID="_1521753858" r:id="rId28"/>
         </w:object>
       </w:r>
     </w:p>
@@ -4013,6 +4001,10 @@
     <w:p>
       <w:pPr>
         <w:pStyle w:val="1"/>
+        <w:numPr>
+          <w:ilvl w:val="0"/>
+          <w:numId w:val="1"/>
+        </w:numPr>
         <w:jc w:val="center"/>
         <w:rPr>
           <w:rFonts w:ascii="黑体" w:eastAsia="黑体" w:hAnsi="黑体"/>
@@ -4023,21 +4015,34 @@
       </w:pPr>
       <w:r>
         <w:rPr>
-          <w:rFonts w:ascii="黑体" w:eastAsia="黑体" w:hAnsi="黑体"/>
-          <w:b w:val="0"/>
-          <w:bCs w:val="0"/>
-          <w:sz w:val="32"/>
-        </w:rPr>
-        <w:t>第1章</w:t>
-      </w:r>
-      <w:r>
-        <w:rPr>
           <w:rFonts w:ascii="黑体" w:eastAsia="黑体" w:hAnsi="黑体" w:hint="eastAsia"/>
           <w:b w:val="0"/>
           <w:bCs w:val="0"/>
           <w:sz w:val="32"/>
         </w:rPr>
-        <w:t xml:space="preserve"> 绪论</w:t>
+        <w:t>绪论</w:t>
+      </w:r>
+    </w:p>
+    <w:p>
+      <w:pPr>
+        <w:pStyle w:val="ab"/>
+        <w:numPr>
+          <w:ilvl w:val="1"/>
+          <w:numId w:val="1"/>
+        </w:numPr>
+        <w:spacing w:afterLines="50" w:after="156"/>
+        <w:ind w:firstLineChars="0"/>
+        <w:rPr>
+          <w:rFonts w:ascii="黑体" w:eastAsia="黑体" w:hAnsi="黑体"/>
+          <w:sz w:val="24"/>
+        </w:rPr>
+      </w:pPr>
+      <w:r>
+        <w:rPr>
+          <w:rFonts w:ascii="黑体" w:eastAsia="黑体" w:hAnsi="黑体" w:hint="eastAsia"/>
+          <w:sz w:val="24"/>
+        </w:rPr>
+        <w:t>课题背景及目的</w:t>
       </w:r>
     </w:p>
     <w:p>
@@ -4045,25 +4050,128 @@
         <w:spacing w:line="360" w:lineRule="auto"/>
         <w:ind w:firstLineChars="200" w:firstLine="480"/>
         <w:rPr>
+          <w:rFonts w:asciiTheme="minorEastAsia" w:eastAsiaTheme="minorEastAsia" w:hAnsiTheme="minorEastAsia"/>
+          <w:sz w:val="24"/>
+        </w:rPr>
+      </w:pPr>
+      <w:r>
+        <w:rPr>
+          <w:rFonts w:asciiTheme="minorEastAsia" w:eastAsiaTheme="minorEastAsia" w:hAnsiTheme="minorEastAsia" w:hint="eastAsia"/>
+          <w:sz w:val="24"/>
+        </w:rPr>
+        <w:t>在工程中，结构优化问题广泛存在，研究高效可靠的结构优化方法具有重要理论意义和应用价值。结构拓扑优化是一种高效智能的优化方法，</w:t>
+      </w:r>
+      <w:bookmarkStart w:id="0" w:name="_GoBack"/>
+      <w:bookmarkEnd w:id="0"/>
+      <w:r>
+        <w:rPr>
+          <w:rFonts w:asciiTheme="minorEastAsia" w:eastAsiaTheme="minorEastAsia" w:hAnsiTheme="minorEastAsia" w:hint="eastAsia"/>
+          <w:sz w:val="24"/>
+        </w:rPr>
+        <w:t>它通过逐步消去设计域中“低效”的材料来达到以最少的材料最优的材料分布来实现结构的最佳性能的目的。</w:t>
+      </w:r>
+    </w:p>
+    <w:p>
+      <w:pPr>
+        <w:spacing w:line="360" w:lineRule="auto"/>
+        <w:ind w:firstLineChars="200" w:firstLine="480"/>
+        <w:rPr>
+          <w:rFonts w:asciiTheme="minorEastAsia" w:eastAsiaTheme="minorEastAsia" w:hAnsiTheme="minorEastAsia"/>
+          <w:sz w:val="24"/>
+        </w:rPr>
+      </w:pPr>
+      <w:r>
+        <w:rPr>
+          <w:rFonts w:asciiTheme="minorEastAsia" w:eastAsiaTheme="minorEastAsia" w:hAnsiTheme="minorEastAsia" w:hint="eastAsia"/>
+          <w:sz w:val="24"/>
+        </w:rPr>
+        <w:t>本文首先对渐进结构拓扑优化法（</w:t>
+      </w:r>
+      <w:r>
+        <w:rPr>
+          <w:rFonts w:asciiTheme="minorEastAsia" w:eastAsiaTheme="minorEastAsia" w:hAnsiTheme="minorEastAsia"/>
+          <w:sz w:val="24"/>
+        </w:rPr>
+        <w:t>Evolutionary Structural Optimization，简称ESO算法</w:t>
+      </w:r>
+      <w:r>
+        <w:rPr>
+          <w:rFonts w:asciiTheme="minorEastAsia" w:eastAsiaTheme="minorEastAsia" w:hAnsiTheme="minorEastAsia" w:hint="eastAsia"/>
+          <w:sz w:val="24"/>
+        </w:rPr>
+        <w:t>）的原理进行了介绍，并对实现该算法过程在出现的各种问题进行了分析，分别提出了解决办法。在此基础上，本文建立了基于模态频率最大化的拓扑优化模型，推导出敏度计算公式，把该方法运用到以基频最大化为目标的结构拓扑优化中。</w:t>
+      </w:r>
+      <w:r>
+        <w:rPr>
+          <w:rFonts w:asciiTheme="minorEastAsia" w:eastAsiaTheme="minorEastAsia" w:hAnsiTheme="minorEastAsia"/>
+          <w:sz w:val="24"/>
+        </w:rPr>
+        <w:t>以Matlab为平台编写了基于</w:t>
+      </w:r>
+      <w:r>
+        <w:rPr>
+          <w:rFonts w:asciiTheme="minorEastAsia" w:eastAsiaTheme="minorEastAsia" w:hAnsiTheme="minorEastAsia" w:hint="eastAsia"/>
+          <w:sz w:val="24"/>
+        </w:rPr>
+        <w:t>双向渐进结构优化方法(BESO方法)</w:t>
+      </w:r>
+      <w:r>
+        <w:rPr>
+          <w:rFonts w:asciiTheme="minorEastAsia" w:eastAsiaTheme="minorEastAsia" w:hAnsiTheme="minorEastAsia"/>
+          <w:sz w:val="24"/>
+        </w:rPr>
+        <w:t>的</w:t>
+      </w:r>
+      <w:r>
+        <w:rPr>
+          <w:rFonts w:asciiTheme="minorEastAsia" w:eastAsiaTheme="minorEastAsia" w:hAnsiTheme="minorEastAsia" w:hint="eastAsia"/>
+          <w:sz w:val="24"/>
+        </w:rPr>
+        <w:t>结构频率拓扑优化程序，并对若干算例进行了优化。算例显示优化效果显著。</w:t>
+      </w:r>
+    </w:p>
+    <w:p>
+      <w:pPr>
+        <w:spacing w:line="360" w:lineRule="auto"/>
+        <w:ind w:firstLineChars="200" w:firstLine="480"/>
+        <w:rPr>
+          <w:rFonts w:asciiTheme="minorEastAsia" w:eastAsiaTheme="minorEastAsia" w:hAnsiTheme="minorEastAsia"/>
+          <w:sz w:val="24"/>
+        </w:rPr>
+      </w:pPr>
+      <w:r>
+        <w:rPr>
+          <w:rFonts w:asciiTheme="minorEastAsia" w:eastAsiaTheme="minorEastAsia" w:hAnsiTheme="minorEastAsia" w:hint="eastAsia"/>
+          <w:sz w:val="24"/>
+        </w:rPr>
+        <w:t>本文还将对程序进行简要解释。为提高程序的灵活性，本程序被分成多个函数的形式进行编写。各个函数相对独立，可以对其进行移植或者修改以用于其他目标的拓扑优化</w:t>
+      </w:r>
+    </w:p>
+    <w:p>
+      <w:pPr>
+        <w:pStyle w:val="ab"/>
+        <w:ind w:left="567" w:firstLineChars="0" w:firstLine="0"/>
+        <w:rPr>
+          <w:rFonts w:ascii="黑体" w:eastAsia="黑体" w:hAnsi="黑体" w:hint="eastAsia"/>
+          <w:sz w:val="24"/>
+        </w:rPr>
+      </w:pPr>
+    </w:p>
+    <w:p>
+      <w:pPr>
+        <w:spacing w:line="360" w:lineRule="auto"/>
+        <w:ind w:firstLineChars="200" w:firstLine="480"/>
+        <w:rPr>
           <w:rFonts w:ascii="宋体" w:hAnsi="宋体"/>
           <w:sz w:val="24"/>
         </w:rPr>
       </w:pPr>
-      <w:bookmarkStart w:id="0" w:name="_GoBack"/>
-      <w:r>
-        <w:rPr>
-          <w:rFonts w:hint="eastAsia"/>
-          <w:sz w:val="24"/>
-        </w:rPr>
-        <w:t>在叶轮机械领域，对一个实际的叶盘转子，错频是指由于</w:t>
-      </w:r>
-      <w:bookmarkEnd w:id="0"/>
-      <w:r>
-        <w:rPr>
-          <w:rFonts w:hint="eastAsia"/>
-          <w:sz w:val="24"/>
-        </w:rPr>
-        <w:t>单个叶片之间因几何上或结构上的不同而造成的其在固有频率上的差异</w:t>
+      <w:r>
+        <w:rPr>
+          <w:rFonts w:hint="eastAsia"/>
+          <w:sz w:val="24"/>
+        </w:rPr>
+        <w:t>在叶轮机械领域，对一个实际的叶盘转子，错频是指由于单个叶片之间因几何上或结构上的不同而造成的其在固有频率上的差异</w:t>
       </w:r>
       <w:r>
         <w:rPr>
@@ -4289,6 +4397,7 @@
           <w:rFonts w:ascii="宋体" w:hAnsi="宋体" w:hint="eastAsia"/>
           <w:sz w:val="24"/>
         </w:rPr>
+        <w:lastRenderedPageBreak/>
         <w:t>(1)</w:t>
       </w:r>
       <w:r>
@@ -4469,12 +4578,11 @@
           <w:noProof/>
           <w:szCs w:val="28"/>
         </w:rPr>
-        <w:lastRenderedPageBreak/>
         <w:object w:dxaOrig="1440" w:dyaOrig="1440">
           <v:shape id="_x0000_s1081" type="#_x0000_t75" style="position:absolute;left:0;text-align:left;margin-left:28.55pt;margin-top:-6.75pt;width:54pt;height:54.6pt;z-index:251664384" o:allowoverlap="f" fillcolor="window">
-            <v:imagedata r:id="rId9" o:title=""/>
+            <v:imagedata r:id="rId10" o:title=""/>
           </v:shape>
-          <o:OLEObject Type="Embed" ProgID="Word.Picture.8" ShapeID="_x0000_s1081" DrawAspect="Content" ObjectID="_1521549156" r:id="rId28"/>
+          <o:OLEObject Type="Embed" ProgID="Word.Picture.8" ShapeID="_x0000_s1081" DrawAspect="Content" ObjectID="_1521753859" r:id="rId29"/>
         </w:object>
       </w:r>
     </w:p>
@@ -4668,7 +4776,7 @@
                     </pic:cNvPicPr>
                   </pic:nvPicPr>
                   <pic:blipFill>
-                    <a:blip r:embed="rId29" cstate="print">
+                    <a:blip r:embed="rId30" cstate="print">
                       <a:extLst>
                         <a:ext uri="{28A0092B-C50C-407E-A947-70E740481C1C}">
                           <a14:useLocalDpi xmlns:a14="http://schemas.microsoft.com/office/drawing/2010/main" val="0"/>
@@ -4782,7 +4890,7 @@
                     </pic:cNvPicPr>
                   </pic:nvPicPr>
                   <pic:blipFill>
-                    <a:blip r:embed="rId30" cstate="print">
+                    <a:blip r:embed="rId31" cstate="print">
                       <a:extLst>
                         <a:ext uri="{28A0092B-C50C-407E-A947-70E740481C1C}">
                           <a14:useLocalDpi xmlns:a14="http://schemas.microsoft.com/office/drawing/2010/main" val="0"/>
@@ -4909,6 +5017,7 @@
           <w:noProof/>
           <w:sz w:val="20"/>
         </w:rPr>
+        <w:lastRenderedPageBreak/>
         <mc:AlternateContent>
           <mc:Choice Requires="wps">
             <w:drawing>
@@ -5020,10 +5129,10 @@
       </w:r>
       <w:r>
         <w:object w:dxaOrig="4628" w:dyaOrig="3687">
-          <v:shape id="_x0000_i1031" type="#_x0000_t75" style="width:231.85pt;height:184.55pt" o:ole="">
-            <v:imagedata r:id="rId31" o:title=""/>
+          <v:shape id="_x0000_i1025" type="#_x0000_t75" style="width:231.85pt;height:184.55pt" o:ole="">
+            <v:imagedata r:id="rId32" o:title=""/>
           </v:shape>
-          <o:OLEObject Type="Embed" ProgID="Photoshop.Image.6" ShapeID="_x0000_i1031" DrawAspect="Content" ObjectID="_1521549143" r:id="rId32">
+          <o:OLEObject Type="Embed" ProgID="Photoshop.Image.6" ShapeID="_x0000_i1025" DrawAspect="Content" ObjectID="_1521753846" r:id="rId33">
             <o:FieldCodes>\s</o:FieldCodes>
           </o:OLEObject>
         </w:object>
@@ -5125,10 +5234,10 @@
       </w:pPr>
       <w:r>
         <w:object w:dxaOrig="4628" w:dyaOrig="2946">
-          <v:shape id="_x0000_i1032" type="#_x0000_t75" style="width:231.85pt;height:147pt" o:ole="">
-            <v:imagedata r:id="rId33" o:title=""/>
+          <v:shape id="_x0000_i1026" type="#_x0000_t75" style="width:231.85pt;height:147pt" o:ole="">
+            <v:imagedata r:id="rId34" o:title=""/>
           </v:shape>
-          <o:OLEObject Type="Embed" ProgID="Photoshop.Image.6" ShapeID="_x0000_i1032" DrawAspect="Content" ObjectID="_1521549144" r:id="rId34">
+          <o:OLEObject Type="Embed" ProgID="Photoshop.Image.6" ShapeID="_x0000_i1026" DrawAspect="Content" ObjectID="_1521753847" r:id="rId35">
             <o:FieldCodes>\s</o:FieldCodes>
           </o:OLEObject>
         </w:object>
@@ -5308,7 +5417,6 @@
         <w:rPr>
           <w:rFonts w:hint="eastAsia"/>
         </w:rPr>
-        <w:lastRenderedPageBreak/>
         <w:t>图</w:t>
       </w:r>
       <w:r>
@@ -5346,9 +5454,9 @@
         </w:rPr>
         <w:object w:dxaOrig="1440" w:dyaOrig="1440">
           <v:shape id="_x0000_s1080" type="#_x0000_t75" style="position:absolute;left:0;text-align:left;margin-left:33.45pt;margin-top:-15.6pt;width:54pt;height:54.6pt;z-index:251663360" o:allowoverlap="f" fillcolor="window">
-            <v:imagedata r:id="rId9" o:title=""/>
+            <v:imagedata r:id="rId10" o:title=""/>
           </v:shape>
-          <o:OLEObject Type="Embed" ProgID="Word.Picture.8" ShapeID="_x0000_s1080" DrawAspect="Content" ObjectID="_1521549157" r:id="rId35"/>
+          <o:OLEObject Type="Embed" ProgID="Word.Picture.8" ShapeID="_x0000_s1080" DrawAspect="Content" ObjectID="_1521753860" r:id="rId36"/>
         </w:object>
       </w:r>
     </w:p>
@@ -6242,6 +6350,7 @@
               <w:rPr>
                 <w:rFonts w:hint="eastAsia"/>
               </w:rPr>
+              <w:lastRenderedPageBreak/>
               <w:t>8</w:t>
             </w:r>
           </w:p>
@@ -6264,6 +6373,7 @@
               <w:rPr>
                 <w:rFonts w:hint="eastAsia"/>
               </w:rPr>
+              <w:lastRenderedPageBreak/>
               <w:t>30</w:t>
             </w:r>
           </w:p>
@@ -8209,7 +8319,6 @@
               <w:rPr>
                 <w:rFonts w:hint="eastAsia"/>
               </w:rPr>
-              <w:lastRenderedPageBreak/>
               <w:t>初级</w:t>
             </w:r>
           </w:p>
@@ -8296,9 +8405,9 @@
         </w:rPr>
         <w:object w:dxaOrig="1440" w:dyaOrig="1440">
           <v:shape id="_x0000_s1079" type="#_x0000_t75" style="position:absolute;left:0;text-align:left;margin-left:16.5pt;margin-top:-22.5pt;width:54pt;height:54.6pt;z-index:251662336;mso-position-horizontal-relative:text;mso-position-vertical-relative:text" o:allowoverlap="f" fillcolor="window">
-            <v:imagedata r:id="rId9" o:title=""/>
+            <v:imagedata r:id="rId10" o:title=""/>
           </v:shape>
-          <o:OLEObject Type="Embed" ProgID="Word.Picture.8" ShapeID="_x0000_s1079" DrawAspect="Content" ObjectID="_1521549158" r:id="rId36"/>
+          <o:OLEObject Type="Embed" ProgID="Word.Picture.8" ShapeID="_x0000_s1079" DrawAspect="Content" ObjectID="_1521753861" r:id="rId37"/>
         </w:object>
       </w:r>
     </w:p>
@@ -8439,11 +8548,11 @@
         </w:rPr>
       </w:pPr>
     </w:p>
-    <w:bookmarkStart w:id="1" w:name="_MON_1059567928"/>
-    <w:bookmarkStart w:id="2" w:name="_MON_1059568120"/>
+    <w:bookmarkStart w:id="1" w:name="_MON_1059568120"/>
+    <w:bookmarkStart w:id="2" w:name="_MON_1059568143"/>
     <w:bookmarkEnd w:id="1"/>
     <w:bookmarkEnd w:id="2"/>
-    <w:bookmarkStart w:id="3" w:name="_MON_1059568143"/>
+    <w:bookmarkStart w:id="3" w:name="_MON_1059567928"/>
     <w:bookmarkEnd w:id="3"/>
     <w:p>
       <w:pPr>
@@ -8457,10 +8566,10 @@
           <w:rFonts w:ascii="宋体"/>
         </w:rPr>
         <w:object w:dxaOrig="2026" w:dyaOrig="2026">
-          <v:shape id="_x0000_i1033" type="#_x0000_t75" style="width:101.3pt;height:101.3pt" o:ole="" fillcolor="window">
-            <v:imagedata r:id="rId37" o:title=""/>
+          <v:shape id="_x0000_i1027" type="#_x0000_t75" style="width:101.3pt;height:101.3pt" o:ole="" fillcolor="window">
+            <v:imagedata r:id="rId38" o:title=""/>
           </v:shape>
-          <o:OLEObject Type="Embed" ProgID="Word.Picture.8" ShapeID="_x0000_i1033" DrawAspect="Content" ObjectID="_1521549145" r:id="rId38"/>
+          <o:OLEObject Type="Embed" ProgID="Word.Picture.8" ShapeID="_x0000_i1027" DrawAspect="Content" ObjectID="_1521753848" r:id="rId39"/>
         </w:object>
       </w:r>
       <w:r>
@@ -8492,7 +8601,7 @@
                     </pic:cNvPicPr>
                   </pic:nvPicPr>
                   <pic:blipFill>
-                    <a:blip r:embed="rId39" cstate="print">
+                    <a:blip r:embed="rId40" cstate="print">
                       <a:extLst>
                         <a:ext uri="{28A0092B-C50C-407E-A947-70E740481C1C}">
                           <a14:useLocalDpi xmlns:a14="http://schemas.microsoft.com/office/drawing/2010/main" val="0"/>
@@ -8529,21 +8638,21 @@
         </w:rPr>
         <w:t xml:space="preserve">          </w:t>
       </w:r>
-      <w:bookmarkStart w:id="4" w:name="_MON_1059568186"/>
-      <w:bookmarkStart w:id="5" w:name="_MON_1060495656"/>
+      <w:bookmarkStart w:id="4" w:name="_MON_1060495656"/>
+      <w:bookmarkStart w:id="5" w:name="_MON_1060495667"/>
       <w:bookmarkEnd w:id="4"/>
       <w:bookmarkEnd w:id="5"/>
-      <w:bookmarkStart w:id="6" w:name="_MON_1060495667"/>
+      <w:bookmarkStart w:id="6" w:name="_MON_1059568186"/>
       <w:bookmarkEnd w:id="6"/>
       <w:r>
         <w:rPr>
           <w:rFonts w:ascii="宋体"/>
         </w:rPr>
         <w:object w:dxaOrig="2146" w:dyaOrig="2146">
-          <v:shape id="_x0000_i1034" type="#_x0000_t75" style="width:107.3pt;height:107.3pt" o:ole="" fillcolor="window">
-            <v:imagedata r:id="rId40" o:title=""/>
+          <v:shape id="_x0000_i1028" type="#_x0000_t75" style="width:107.3pt;height:107.3pt" o:ole="" fillcolor="window">
+            <v:imagedata r:id="rId41" o:title=""/>
           </v:shape>
-          <o:OLEObject Type="Embed" ProgID="Word.Picture.8" ShapeID="_x0000_i1034" DrawAspect="Content" ObjectID="_1521549146" r:id="rId41"/>
+          <o:OLEObject Type="Embed" ProgID="Word.Picture.8" ShapeID="_x0000_i1028" DrawAspect="Content" ObjectID="_1521753849" r:id="rId42"/>
         </w:object>
       </w:r>
     </w:p>
@@ -8605,6 +8714,7 @@
         <w:rPr>
           <w:rFonts w:hint="eastAsia"/>
         </w:rPr>
+        <w:lastRenderedPageBreak/>
         <w:t>符合</w:t>
       </w:r>
       <w:r>
@@ -8612,10 +8722,10 @@
           <w:position w:val="-10"/>
         </w:rPr>
         <w:object w:dxaOrig="460" w:dyaOrig="320">
-          <v:shape id="_x0000_i1035" type="#_x0000_t75" style="width:17.3pt;height:11.3pt" o:ole="" fillcolor="window">
-            <v:imagedata r:id="rId42" o:title=""/>
+          <v:shape id="_x0000_i1029" type="#_x0000_t75" style="width:17.3pt;height:11.3pt" o:ole="" fillcolor="window">
+            <v:imagedata r:id="rId43" o:title=""/>
           </v:shape>
-          <o:OLEObject Type="Embed" ProgID="Equation.3" ShapeID="_x0000_i1035" DrawAspect="Content" ObjectID="_1521549147" r:id="rId43"/>
+          <o:OLEObject Type="Embed" ProgID="Equation.3" ShapeID="_x0000_i1029" DrawAspect="Content" ObjectID="_1521753850" r:id="rId44"/>
         </w:object>
       </w:r>
       <w:r>
@@ -8641,10 +8751,10 @@
           <w:position w:val="-10"/>
         </w:rPr>
         <w:object w:dxaOrig="460" w:dyaOrig="320">
-          <v:shape id="_x0000_i1036" type="#_x0000_t75" style="width:17.5pt;height:11.3pt" o:ole="" fillcolor="window">
-            <v:imagedata r:id="rId42" o:title=""/>
+          <v:shape id="_x0000_i1030" type="#_x0000_t75" style="width:17.5pt;height:11.3pt" o:ole="" fillcolor="window">
+            <v:imagedata r:id="rId43" o:title=""/>
           </v:shape>
-          <o:OLEObject Type="Embed" ProgID="Equation.3" ShapeID="_x0000_i1036" DrawAspect="Content" ObjectID="_1521549148" r:id="rId44"/>
+          <o:OLEObject Type="Embed" ProgID="Equation.3" ShapeID="_x0000_i1030" DrawAspect="Content" ObjectID="_1521753851" r:id="rId45"/>
         </w:object>
       </w:r>
       <w:r>
@@ -8670,10 +8780,10 @@
           <w:position w:val="-10"/>
         </w:rPr>
         <w:object w:dxaOrig="460" w:dyaOrig="320">
-          <v:shape id="_x0000_i1037" type="#_x0000_t75" style="width:17.5pt;height:11.3pt" o:ole="" fillcolor="window">
-            <v:imagedata r:id="rId42" o:title=""/>
+          <v:shape id="_x0000_i1031" type="#_x0000_t75" style="width:17.5pt;height:11.3pt" o:ole="" fillcolor="window">
+            <v:imagedata r:id="rId43" o:title=""/>
           </v:shape>
-          <o:OLEObject Type="Embed" ProgID="Equation.3" ShapeID="_x0000_i1037" DrawAspect="Content" ObjectID="_1521549149" r:id="rId45"/>
+          <o:OLEObject Type="Embed" ProgID="Equation.3" ShapeID="_x0000_i1031" DrawAspect="Content" ObjectID="_1521753852" r:id="rId46"/>
         </w:object>
       </w:r>
       <w:r>
@@ -8813,9 +8923,9 @@
         </w:rPr>
         <w:object w:dxaOrig="1440" w:dyaOrig="1440">
           <v:shape id="_x0000_s1049" type="#_x0000_t75" style="position:absolute;left:0;text-align:left;margin-left:27pt;margin-top:-12.6pt;width:54pt;height:54.6pt;z-index:251652096" o:allowoverlap="f" fillcolor="window">
-            <v:imagedata r:id="rId9" o:title=""/>
+            <v:imagedata r:id="rId10" o:title=""/>
           </v:shape>
-          <o:OLEObject Type="Embed" ProgID="Word.Picture.8" ShapeID="_x0000_s1049" DrawAspect="Content" ObjectID="_1521549159" r:id="rId46"/>
+          <o:OLEObject Type="Embed" ProgID="Word.Picture.8" ShapeID="_x0000_s1049" DrawAspect="Content" ObjectID="_1521753862" r:id="rId47"/>
         </w:object>
       </w:r>
     </w:p>
@@ -9021,6 +9131,7 @@
           <w:noProof/>
           <w:sz w:val="20"/>
         </w:rPr>
+        <w:lastRenderedPageBreak/>
         <mc:AlternateContent>
           <mc:Choice Requires="wps">
             <w:drawing>
@@ -9236,7 +9347,7 @@
                     </pic:cNvPicPr>
                   </pic:nvPicPr>
                   <pic:blipFill>
-                    <a:blip r:embed="rId47">
+                    <a:blip r:embed="rId48">
                       <a:extLst>
                         <a:ext uri="{28A0092B-C50C-407E-A947-70E740481C1C}">
                           <a14:useLocalDpi xmlns:a14="http://schemas.microsoft.com/office/drawing/2010/main" val="0"/>
@@ -9428,9 +9539,9 @@
         </w:rPr>
         <w:object w:dxaOrig="1440" w:dyaOrig="1440">
           <v:shape id="_x0000_s1087" type="#_x0000_t75" style="position:absolute;left:0;text-align:left;margin-left:18pt;margin-top:-23.4pt;width:54pt;height:54.6pt;z-index:251666432" o:allowoverlap="f" fillcolor="window">
-            <v:imagedata r:id="rId9" o:title=""/>
+            <v:imagedata r:id="rId10" o:title=""/>
           </v:shape>
-          <o:OLEObject Type="Embed" ProgID="Word.Picture.8" ShapeID="_x0000_s1087" DrawAspect="Content" ObjectID="_1521549160" r:id="rId48"/>
+          <o:OLEObject Type="Embed" ProgID="Word.Picture.8" ShapeID="_x0000_s1087" DrawAspect="Content" ObjectID="_1521753863" r:id="rId49"/>
         </w:object>
       </w:r>
     </w:p>
@@ -9661,6 +9772,7 @@
           <w:kern w:val="0"/>
           <w:sz w:val="24"/>
         </w:rPr>
+        <w:lastRenderedPageBreak/>
         <w:t>M = 2*256;</w:t>
       </w:r>
     </w:p>
@@ -10231,12 +10343,11 @@
           <w:spacing w:val="20"/>
           <w:sz w:val="20"/>
         </w:rPr>
-        <w:lastRenderedPageBreak/>
         <w:object w:dxaOrig="1440" w:dyaOrig="1440">
           <v:shape id="_x0000_s1102" type="#_x0000_t75" style="position:absolute;left:0;text-align:left;margin-left:28.5pt;margin-top:-15.7pt;width:54pt;height:54.6pt;z-index:251674624" o:allowoverlap="f" fillcolor="window">
-            <v:imagedata r:id="rId9" o:title=""/>
+            <v:imagedata r:id="rId10" o:title=""/>
           </v:shape>
-          <o:OLEObject Type="Embed" ProgID="Word.Picture.8" ShapeID="_x0000_s1102" DrawAspect="Content" ObjectID="_1521549161" r:id="rId49"/>
+          <o:OLEObject Type="Embed" ProgID="Word.Picture.8" ShapeID="_x0000_s1102" DrawAspect="Content" ObjectID="_1521753864" r:id="rId50"/>
         </w:object>
       </w:r>
     </w:p>
@@ -10401,6 +10512,128 @@
     <w:p/>
   </w:footnote>
 </w:footnotes>
+</file>
+
+<file path=word/numbering.xml><?xml version="1.0" encoding="utf-8"?>
+<w:numbering xmlns:wpc="http://schemas.microsoft.com/office/word/2010/wordprocessingCanvas" xmlns:mc="http://schemas.openxmlformats.org/markup-compatibility/2006" xmlns:o="urn:schemas-microsoft-com:office:office" xmlns:r="http://schemas.openxmlformats.org/officeDocument/2006/relationships" xmlns:m="http://schemas.openxmlformats.org/officeDocument/2006/math" xmlns:v="urn:schemas-microsoft-com:vml" xmlns:wp14="http://schemas.microsoft.com/office/word/2010/wordprocessingDrawing" xmlns:wp="http://schemas.openxmlformats.org/drawingml/2006/wordprocessingDrawing" xmlns:w10="urn:schemas-microsoft-com:office:word" xmlns:w="http://schemas.openxmlformats.org/wordprocessingml/2006/main" xmlns:w14="http://schemas.microsoft.com/office/word/2010/wordml" xmlns:w15="http://schemas.microsoft.com/office/word/2012/wordml" xmlns:wpg="http://schemas.microsoft.com/office/word/2010/wordprocessingGroup" xmlns:wpi="http://schemas.microsoft.com/office/word/2010/wordprocessingInk" xmlns:wne="http://schemas.microsoft.com/office/word/2006/wordml" xmlns:wps="http://schemas.microsoft.com/office/word/2010/wordprocessingShape" mc:Ignorable="w14 w15 wp14">
+  <w:abstractNum w:abstractNumId="0">
+    <w:nsid w:val="064409C8"/>
+    <w:multiLevelType w:val="multilevel"/>
+    <w:tmpl w:val="D05AA560"/>
+    <w:lvl w:ilvl="0">
+      <w:start w:val="1"/>
+      <w:numFmt w:val="decimal"/>
+      <w:lvlText w:val="第%1章"/>
+      <w:lvlJc w:val="left"/>
+      <w:pPr>
+        <w:ind w:left="1125" w:hanging="1125"/>
+      </w:pPr>
+      <w:rPr>
+        <w:rFonts w:hint="default"/>
+        <w:lang w:val="en-US"/>
+      </w:rPr>
+    </w:lvl>
+    <w:lvl w:ilvl="1">
+      <w:start w:val="1"/>
+      <w:numFmt w:val="decimal"/>
+      <w:lvlText w:val="%1.%2"/>
+      <w:lvlJc w:val="left"/>
+      <w:pPr>
+        <w:ind w:left="567" w:hanging="567"/>
+      </w:pPr>
+      <w:rPr>
+        <w:rFonts w:hint="eastAsia"/>
+      </w:rPr>
+    </w:lvl>
+    <w:lvl w:ilvl="2">
+      <w:start w:val="1"/>
+      <w:numFmt w:val="lowerRoman"/>
+      <w:lvlText w:val="%3."/>
+      <w:lvlJc w:val="right"/>
+      <w:pPr>
+        <w:ind w:left="1260" w:hanging="420"/>
+      </w:pPr>
+      <w:rPr>
+        <w:rFonts w:hint="eastAsia"/>
+      </w:rPr>
+    </w:lvl>
+    <w:lvl w:ilvl="3">
+      <w:start w:val="1"/>
+      <w:numFmt w:val="decimal"/>
+      <w:lvlText w:val="%4."/>
+      <w:lvlJc w:val="left"/>
+      <w:pPr>
+        <w:ind w:left="1680" w:hanging="420"/>
+      </w:pPr>
+      <w:rPr>
+        <w:rFonts w:hint="eastAsia"/>
+      </w:rPr>
+    </w:lvl>
+    <w:lvl w:ilvl="4">
+      <w:start w:val="1"/>
+      <w:numFmt w:val="lowerLetter"/>
+      <w:lvlText w:val="%5)"/>
+      <w:lvlJc w:val="left"/>
+      <w:pPr>
+        <w:ind w:left="2100" w:hanging="420"/>
+      </w:pPr>
+      <w:rPr>
+        <w:rFonts w:hint="eastAsia"/>
+      </w:rPr>
+    </w:lvl>
+    <w:lvl w:ilvl="5">
+      <w:start w:val="1"/>
+      <w:numFmt w:val="lowerRoman"/>
+      <w:lvlText w:val="%6."/>
+      <w:lvlJc w:val="right"/>
+      <w:pPr>
+        <w:ind w:left="2520" w:hanging="420"/>
+      </w:pPr>
+      <w:rPr>
+        <w:rFonts w:hint="eastAsia"/>
+      </w:rPr>
+    </w:lvl>
+    <w:lvl w:ilvl="6">
+      <w:start w:val="1"/>
+      <w:numFmt w:val="decimal"/>
+      <w:lvlText w:val="%7."/>
+      <w:lvlJc w:val="left"/>
+      <w:pPr>
+        <w:ind w:left="2940" w:hanging="420"/>
+      </w:pPr>
+      <w:rPr>
+        <w:rFonts w:hint="eastAsia"/>
+      </w:rPr>
+    </w:lvl>
+    <w:lvl w:ilvl="7">
+      <w:start w:val="1"/>
+      <w:numFmt w:val="lowerLetter"/>
+      <w:lvlText w:val="%8)"/>
+      <w:lvlJc w:val="left"/>
+      <w:pPr>
+        <w:ind w:left="3360" w:hanging="420"/>
+      </w:pPr>
+      <w:rPr>
+        <w:rFonts w:hint="eastAsia"/>
+      </w:rPr>
+    </w:lvl>
+    <w:lvl w:ilvl="8">
+      <w:start w:val="1"/>
+      <w:numFmt w:val="lowerRoman"/>
+      <w:lvlText w:val="%9."/>
+      <w:lvlJc w:val="right"/>
+      <w:pPr>
+        <w:ind w:left="3780" w:hanging="420"/>
+      </w:pPr>
+      <w:rPr>
+        <w:rFonts w:hint="eastAsia"/>
+      </w:rPr>
+    </w:lvl>
+  </w:abstractNum>
+  <w:num w:numId="1">
+    <w:abstractNumId w:val="0"/>
+  </w:num>
+</w:numbering>
 </file>
 
 <file path=word/styles.xml><?xml version="1.0" encoding="utf-8"?>
@@ -10880,6 +11113,7 @@
   <w:style w:type="character" w:default="1" w:styleId="a0">
     <w:name w:val="Default Paragraph Font"/>
     <w:uiPriority w:val="1"/>
+    <w:semiHidden/>
     <w:unhideWhenUsed/>
   </w:style>
   <w:style w:type="table" w:default="1" w:styleId="a1">
@@ -11077,6 +11311,16 @@
       <w:sz w:val="18"/>
       <w:szCs w:val="18"/>
     </w:rPr>
+  </w:style>
+  <w:style w:type="paragraph" w:styleId="ab">
+    <w:name w:val="List Paragraph"/>
+    <w:basedOn w:val="a"/>
+    <w:uiPriority w:val="34"/>
+    <w:qFormat/>
+    <w:rsid w:val="003B563F"/>
+    <w:pPr>
+      <w:ind w:firstLineChars="200" w:firstLine="420"/>
+    </w:pPr>
   </w:style>
 </w:styles>
 </file>
@@ -11347,7 +11591,7 @@
 </file>
 
 <file path=customXml/itemProps1.xml><?xml version="1.0" encoding="utf-8"?>
-<ds:datastoreItem xmlns:ds="http://schemas.openxmlformats.org/officeDocument/2006/customXml" ds:itemID="{F4090ED4-525D-4050-BBC8-A097CCB72ACB}">
+<ds:datastoreItem xmlns:ds="http://schemas.openxmlformats.org/officeDocument/2006/customXml" ds:itemID="{8ACF5918-4215-4AED-B611-58C678A8E4CC}">
   <ds:schemaRefs>
     <ds:schemaRef ds:uri="http://schemas.openxmlformats.org/officeDocument/2006/bibliography"/>
   </ds:schemaRefs>
